--- a/0306.docx
+++ b/0306.docx
@@ -114,7 +114,6 @@
           <w:spacing w:val="0"/>
           <w:sz w:val="21"/>
           <w:szCs w:val="21"/>
-          <w:bdr w:val="none" w:color="auto" w:sz="0" w:space="0"/>
           <w:shd w:val="clear" w:fill="FFFFFF"/>
         </w:rPr>
         <w:t>当乐歌接收到平安资管方希望尽快举办线上交流会的需求，经过准备，当日下午2:45分交流会召开，乐歌董事长及董秘进行了约一小时的介绍后，平安资管方就</w:t>
@@ -129,7 +128,6 @@
           <w:sz w:val="21"/>
           <w:szCs w:val="21"/>
           <w:u w:val="single"/>
-          <w:bdr w:val="none" w:color="auto" w:sz="0" w:space="0"/>
           <w:shd w:val="clear" w:fill="FFFFFF"/>
         </w:rPr>
         <w:fldChar w:fldCharType="begin"/>
@@ -144,7 +142,6 @@
           <w:sz w:val="21"/>
           <w:szCs w:val="21"/>
           <w:u w:val="single"/>
-          <w:bdr w:val="none" w:color="auto" w:sz="0" w:space="0"/>
           <w:shd w:val="clear" w:fill="FFFFFF"/>
         </w:rPr>
         <w:instrText xml:space="preserve"> HYPERLINK "http://baike.eastmoney.com/item/%E5%85%AC%E5%8F%B8%E4%B8%9A%E7%BB%A9" \t "http://finance.eastmoney.com/a/_blank" </w:instrText>
@@ -159,7 +156,6 @@
           <w:sz w:val="21"/>
           <w:szCs w:val="21"/>
           <w:u w:val="single"/>
-          <w:bdr w:val="none" w:color="auto" w:sz="0" w:space="0"/>
           <w:shd w:val="clear" w:fill="FFFFFF"/>
         </w:rPr>
         <w:fldChar w:fldCharType="separate"/>
@@ -175,7 +171,6 @@
           <w:sz w:val="21"/>
           <w:szCs w:val="21"/>
           <w:u w:val="single"/>
-          <w:bdr w:val="none" w:color="auto" w:sz="0" w:space="0"/>
           <w:shd w:val="clear" w:fill="FFFFFF"/>
         </w:rPr>
         <w:t>公司业绩</w:t>
@@ -190,7 +185,6 @@
           <w:sz w:val="21"/>
           <w:szCs w:val="21"/>
           <w:u w:val="single"/>
-          <w:bdr w:val="none" w:color="auto" w:sz="0" w:space="0"/>
           <w:shd w:val="clear" w:fill="FFFFFF"/>
         </w:rPr>
         <w:fldChar w:fldCharType="end"/>
@@ -204,7 +198,6 @@
           <w:spacing w:val="0"/>
           <w:sz w:val="21"/>
           <w:szCs w:val="21"/>
-          <w:bdr w:val="none" w:color="auto" w:sz="0" w:space="0"/>
           <w:shd w:val="clear" w:fill="FFFFFF"/>
         </w:rPr>
         <w:t>增长情况提出了两个问题。项乐宏认为对方未对乐歌进行深入调研，且问题逻辑混乱，最终双方不欢而散。</w:t>
@@ -245,7 +238,6 @@
           <w:spacing w:val="0"/>
           <w:sz w:val="21"/>
           <w:szCs w:val="21"/>
-          <w:bdr w:val="none" w:color="auto" w:sz="0" w:space="0"/>
           <w:shd w:val="clear" w:fill="FFFFFF"/>
         </w:rPr>
         <w:t>　　让年近五十的项乐宏如此激动的原因在于，他认为平安资管方年轻的基金经理们过于傲慢，如在交流会上乐歌方全程开启摄像头的情况下，平安资产方始终未打开摄像头。这一事件在几日内迅速发酵，火药味越来越浓，大量投资界、企业界人士都加入讨论，有人力挺乐歌，指责买方机构盛气凌人，也有人猜测这或许是项乐宏自导自演的戏码，为减持而炒作。</w:t>
@@ -286,7 +278,6 @@
           <w:spacing w:val="0"/>
           <w:sz w:val="21"/>
           <w:szCs w:val="21"/>
-          <w:bdr w:val="none" w:color="auto" w:sz="0" w:space="0"/>
           <w:shd w:val="clear" w:fill="FFFFFF"/>
         </w:rPr>
         <w:t>　　从结果上来看，乐歌与平安资产的这场口水仗当时曾造成乐歌的股价波动。次个交易日，乐歌股价高开低走，早盘最高涨逾7%，开盘后直线下挫，一度跌超6%。截至收盘，</w:t>
@@ -301,7 +292,6 @@
           <w:sz w:val="21"/>
           <w:szCs w:val="21"/>
           <w:u w:val="single"/>
-          <w:bdr w:val="none" w:color="auto" w:sz="0" w:space="0"/>
           <w:shd w:val="clear" w:fill="FFFFFF"/>
         </w:rPr>
         <w:fldChar w:fldCharType="begin"/>
@@ -316,7 +306,6 @@
           <w:sz w:val="21"/>
           <w:szCs w:val="21"/>
           <w:u w:val="single"/>
-          <w:bdr w:val="none" w:color="auto" w:sz="0" w:space="0"/>
           <w:shd w:val="clear" w:fill="FFFFFF"/>
         </w:rPr>
         <w:instrText xml:space="preserve"> HYPERLINK "http://quote.eastmoney.com/unify/r/0.300729" \t "http://finance.eastmoney.com/a/_blank" </w:instrText>
@@ -331,7 +320,6 @@
           <w:sz w:val="21"/>
           <w:szCs w:val="21"/>
           <w:u w:val="single"/>
-          <w:bdr w:val="none" w:color="auto" w:sz="0" w:space="0"/>
           <w:shd w:val="clear" w:fill="FFFFFF"/>
         </w:rPr>
         <w:fldChar w:fldCharType="separate"/>
@@ -347,7 +335,6 @@
           <w:sz w:val="21"/>
           <w:szCs w:val="21"/>
           <w:u w:val="single"/>
-          <w:bdr w:val="none" w:color="auto" w:sz="0" w:space="0"/>
           <w:shd w:val="clear" w:fill="FFFFFF"/>
         </w:rPr>
         <w:t>乐歌股份</w:t>
@@ -362,7 +349,6 @@
           <w:sz w:val="21"/>
           <w:szCs w:val="21"/>
           <w:u w:val="single"/>
-          <w:bdr w:val="none" w:color="auto" w:sz="0" w:space="0"/>
           <w:shd w:val="clear" w:fill="FFFFFF"/>
         </w:rPr>
         <w:fldChar w:fldCharType="end"/>
@@ -376,7 +362,6 @@
           <w:spacing w:val="0"/>
           <w:sz w:val="21"/>
           <w:szCs w:val="21"/>
-          <w:bdr w:val="none" w:color="auto" w:sz="0" w:space="0"/>
           <w:shd w:val="clear" w:fill="FFFFFF"/>
         </w:rPr>
         <w:t>下跌0.98%。</w:t>
@@ -417,7 +402,6 @@
           <w:spacing w:val="0"/>
           <w:sz w:val="21"/>
           <w:szCs w:val="21"/>
-          <w:bdr w:val="none" w:color="auto" w:sz="0" w:space="0"/>
           <w:shd w:val="clear" w:fill="FFFFFF"/>
         </w:rPr>
         <w:t>　　有资本市场人士指出，无论是</w:t>
@@ -432,7 +416,6 @@
           <w:sz w:val="21"/>
           <w:szCs w:val="21"/>
           <w:u w:val="single"/>
-          <w:bdr w:val="none" w:color="auto" w:sz="0" w:space="0"/>
           <w:shd w:val="clear" w:fill="FFFFFF"/>
         </w:rPr>
         <w:fldChar w:fldCharType="begin"/>
@@ -447,7 +430,6 @@
           <w:sz w:val="21"/>
           <w:szCs w:val="21"/>
           <w:u w:val="single"/>
-          <w:bdr w:val="none" w:color="auto" w:sz="0" w:space="0"/>
           <w:shd w:val="clear" w:fill="FFFFFF"/>
         </w:rPr>
         <w:instrText xml:space="preserve"> HYPERLINK "http://quote.eastmoney.com/unify/r/0.300729" \t "http://finance.eastmoney.com/a/_blank" </w:instrText>
@@ -462,7 +444,6 @@
           <w:sz w:val="21"/>
           <w:szCs w:val="21"/>
           <w:u w:val="single"/>
-          <w:bdr w:val="none" w:color="auto" w:sz="0" w:space="0"/>
           <w:shd w:val="clear" w:fill="FFFFFF"/>
         </w:rPr>
         <w:fldChar w:fldCharType="separate"/>
@@ -478,7 +459,6 @@
           <w:sz w:val="21"/>
           <w:szCs w:val="21"/>
           <w:u w:val="single"/>
-          <w:bdr w:val="none" w:color="auto" w:sz="0" w:space="0"/>
           <w:shd w:val="clear" w:fill="FFFFFF"/>
         </w:rPr>
         <w:t>乐歌股份</w:t>
@@ -493,7 +473,6 @@
           <w:sz w:val="21"/>
           <w:szCs w:val="21"/>
           <w:u w:val="single"/>
-          <w:bdr w:val="none" w:color="auto" w:sz="0" w:space="0"/>
           <w:shd w:val="clear" w:fill="FFFFFF"/>
         </w:rPr>
         <w:fldChar w:fldCharType="end"/>
@@ -507,7 +486,6 @@
           <w:spacing w:val="0"/>
           <w:sz w:val="21"/>
           <w:szCs w:val="21"/>
-          <w:bdr w:val="none" w:color="auto" w:sz="0" w:space="0"/>
           <w:shd w:val="clear" w:fill="FFFFFF"/>
         </w:rPr>
         <w:t>与平安资产，还是三友化工与国泰君安，上市公司与机构长久以来一直处于一种微妙的关系之中。“无论是机构还是企业，更希望看到的都是双赢的局面，最终都应该服务于资本市场更为公平公正公开的信息披露和市场生态的良性发展。”</w:t>
@@ -907,7 +885,6 @@
           <w:spacing w:val="0"/>
           <w:sz w:val="21"/>
           <w:szCs w:val="21"/>
-          <w:bdr w:val="none" w:color="auto" w:sz="0" w:space="0"/>
           <w:shd w:val="clear" w:fill="FFFFFF"/>
         </w:rPr>
         <w:t>汇安基金致歉</w:t>
@@ -948,7 +925,6 @@
           <w:spacing w:val="0"/>
           <w:sz w:val="21"/>
           <w:szCs w:val="21"/>
-          <w:bdr w:val="none" w:color="auto" w:sz="0" w:space="0"/>
           <w:shd w:val="clear" w:fill="FFFFFF"/>
         </w:rPr>
         <w:t>　　面对持有人的质疑，2月26日晚间，汇安基金官方账号“汇小安”在基金吧中表示：“首先给大家道个歉，我们的基金给大家添堵了。大家买了汇安基金，就是我们的</w:t>
@@ -963,7 +939,6 @@
           <w:sz w:val="21"/>
           <w:szCs w:val="21"/>
           <w:u w:val="single"/>
-          <w:bdr w:val="none" w:color="auto" w:sz="0" w:space="0"/>
           <w:shd w:val="clear" w:fill="FFFFFF"/>
         </w:rPr>
         <w:fldChar w:fldCharType="begin"/>
@@ -978,7 +953,6 @@
           <w:sz w:val="21"/>
           <w:szCs w:val="21"/>
           <w:u w:val="single"/>
-          <w:bdr w:val="none" w:color="auto" w:sz="0" w:space="0"/>
           <w:shd w:val="clear" w:fill="FFFFFF"/>
         </w:rPr>
         <w:instrText xml:space="preserve"> HYPERLINK "http://baike.eastmoney.com/item/%E5%AE%A2%E6%88%B7" \t "http://finance.eastmoney.com/a/_blank" </w:instrText>
@@ -993,7 +967,6 @@
           <w:sz w:val="21"/>
           <w:szCs w:val="21"/>
           <w:u w:val="single"/>
-          <w:bdr w:val="none" w:color="auto" w:sz="0" w:space="0"/>
           <w:shd w:val="clear" w:fill="FFFFFF"/>
         </w:rPr>
         <w:fldChar w:fldCharType="separate"/>
@@ -1009,7 +982,6 @@
           <w:sz w:val="21"/>
           <w:szCs w:val="21"/>
           <w:u w:val="single"/>
-          <w:bdr w:val="none" w:color="auto" w:sz="0" w:space="0"/>
           <w:shd w:val="clear" w:fill="FFFFFF"/>
         </w:rPr>
         <w:t>客户</w:t>
@@ -1024,7 +996,6 @@
           <w:sz w:val="21"/>
           <w:szCs w:val="21"/>
           <w:u w:val="single"/>
-          <w:bdr w:val="none" w:color="auto" w:sz="0" w:space="0"/>
           <w:shd w:val="clear" w:fill="FFFFFF"/>
         </w:rPr>
         <w:fldChar w:fldCharType="end"/>
@@ -1038,7 +1009,6 @@
           <w:spacing w:val="0"/>
           <w:sz w:val="21"/>
           <w:szCs w:val="21"/>
-          <w:bdr w:val="none" w:color="auto" w:sz="0" w:space="0"/>
           <w:shd w:val="clear" w:fill="FFFFFF"/>
         </w:rPr>
         <w:t>，我们会负责到底。”</w:t>
@@ -1068,20 +1038,18 @@
           <w:spacing w:val="0"/>
           <w:sz w:val="21"/>
           <w:szCs w:val="21"/>
-          <w:bdr w:val="none" w:color="auto" w:sz="0" w:space="0"/>
-          <w:shd w:val="clear" w:fill="FFFFFF"/>
-        </w:rPr>
-      </w:pPr>
-      <w:r>
-        <w:rPr>
-          <w:rFonts w:hint="eastAsia" w:ascii="宋体" w:hAnsi="宋体" w:eastAsia="宋体" w:cs="宋体"/>
-          <w:i w:val="0"/>
-          <w:caps w:val="0"/>
-          <w:color w:val="000000"/>
-          <w:spacing w:val="0"/>
-          <w:sz w:val="21"/>
-          <w:szCs w:val="21"/>
-          <w:bdr w:val="none" w:color="auto" w:sz="0" w:space="0"/>
+          <w:shd w:val="clear" w:fill="FFFFFF"/>
+        </w:rPr>
+      </w:pPr>
+      <w:r>
+        <w:rPr>
+          <w:rFonts w:hint="eastAsia" w:ascii="宋体" w:hAnsi="宋体" w:eastAsia="宋体" w:cs="宋体"/>
+          <w:i w:val="0"/>
+          <w:caps w:val="0"/>
+          <w:color w:val="000000"/>
+          <w:spacing w:val="0"/>
+          <w:sz w:val="21"/>
+          <w:szCs w:val="21"/>
           <w:shd w:val="clear" w:fill="FFFFFF"/>
         </w:rPr>
         <w:t>“汇小安”表示：“汇安均衡优选的配置和邹总其他产品差不多，三大主赛道新能源、光伏、军工。都是很好的长期赛道，而且个股业绩非常好。不过，这一次确实我们在时点上运气一般，建仓相对比较快，所以回撤也比较大。不过，我们有信心，因为</w:t>
@@ -1096,7 +1064,6 @@
           <w:sz w:val="21"/>
           <w:szCs w:val="21"/>
           <w:u w:val="single"/>
-          <w:bdr w:val="none" w:color="auto" w:sz="0" w:space="0"/>
           <w:shd w:val="clear" w:fill="FFFFFF"/>
         </w:rPr>
         <w:fldChar w:fldCharType="begin"/>
@@ -1111,7 +1078,6 @@
           <w:sz w:val="21"/>
           <w:szCs w:val="21"/>
           <w:u w:val="single"/>
-          <w:bdr w:val="none" w:color="auto" w:sz="0" w:space="0"/>
           <w:shd w:val="clear" w:fill="FFFFFF"/>
         </w:rPr>
         <w:instrText xml:space="preserve"> HYPERLINK "http://fund.eastmoney.com/GP_jzzzl.html" \t "http://finance.eastmoney.com/a/_blank" </w:instrText>
@@ -1126,7 +1092,6 @@
           <w:sz w:val="21"/>
           <w:szCs w:val="21"/>
           <w:u w:val="single"/>
-          <w:bdr w:val="none" w:color="auto" w:sz="0" w:space="0"/>
           <w:shd w:val="clear" w:fill="FFFFFF"/>
         </w:rPr>
         <w:fldChar w:fldCharType="separate"/>
@@ -1142,7 +1107,6 @@
           <w:sz w:val="21"/>
           <w:szCs w:val="21"/>
           <w:u w:val="single"/>
-          <w:bdr w:val="none" w:color="auto" w:sz="0" w:space="0"/>
           <w:shd w:val="clear" w:fill="FFFFFF"/>
         </w:rPr>
         <w:t>股票基金</w:t>
@@ -1157,7 +1121,6 @@
           <w:sz w:val="21"/>
           <w:szCs w:val="21"/>
           <w:u w:val="single"/>
-          <w:bdr w:val="none" w:color="auto" w:sz="0" w:space="0"/>
           <w:shd w:val="clear" w:fill="FFFFFF"/>
         </w:rPr>
         <w:fldChar w:fldCharType="end"/>
@@ -1171,7 +1134,6 @@
           <w:spacing w:val="0"/>
           <w:sz w:val="21"/>
           <w:szCs w:val="21"/>
-          <w:bdr w:val="none" w:color="auto" w:sz="0" w:space="0"/>
           <w:shd w:val="clear" w:fill="FFFFFF"/>
         </w:rPr>
         <w:t>的底层是股票，股票的底层是企业和经济。这个本质不会变，也感谢大家多一些耐心，给我们一些时间。虽然握手不太愉快，但是不会让您失望交了我们这个朋友。我们后续会努力做好业绩。”</w:t>
@@ -1201,7 +1163,6 @@
           <w:spacing w:val="0"/>
           <w:sz w:val="21"/>
           <w:szCs w:val="21"/>
-          <w:bdr w:val="none" w:color="auto" w:sz="0" w:space="0"/>
           <w:shd w:val="clear" w:fill="FFFFFF"/>
         </w:rPr>
       </w:pPr>
@@ -1230,7 +1191,6 @@
           <w:spacing w:val="0"/>
           <w:sz w:val="21"/>
           <w:szCs w:val="21"/>
-          <w:bdr w:val="none" w:color="auto" w:sz="0" w:space="0"/>
           <w:shd w:val="clear" w:fill="FFFFFF"/>
         </w:rPr>
       </w:pPr>
@@ -1276,7 +1236,6 @@
           <w:spacing w:val="0"/>
           <w:sz w:val="21"/>
           <w:szCs w:val="21"/>
-          <w:bdr w:val="none" w:color="auto" w:sz="0" w:space="0"/>
           <w:shd w:val="clear" w:fill="FFFFFF"/>
           <w:lang w:val="en-US" w:eastAsia="zh-CN"/>
         </w:rPr>
@@ -1290,7 +1249,6 @@
           <w:spacing w:val="0"/>
           <w:sz w:val="21"/>
           <w:szCs w:val="21"/>
-          <w:bdr w:val="none" w:color="auto" w:sz="0" w:space="0"/>
           <w:shd w:val="clear" w:fill="FFFFFF"/>
           <w:lang w:val="en-US" w:eastAsia="zh-CN"/>
         </w:rPr>
@@ -1305,7 +1263,6 @@
           <w:spacing w:val="0"/>
           <w:sz w:val="21"/>
           <w:szCs w:val="21"/>
-          <w:bdr w:val="none" w:color="auto" w:sz="0" w:space="0"/>
           <w:shd w:val="clear" w:fill="FFFFFF"/>
           <w:lang w:val="en-US" w:eastAsia="zh-CN"/>
         </w:rPr>
@@ -1320,7 +1277,6 @@
           <w:spacing w:val="0"/>
           <w:sz w:val="21"/>
           <w:szCs w:val="21"/>
-          <w:bdr w:val="none" w:color="auto" w:sz="0" w:space="0"/>
           <w:shd w:val="clear" w:fill="FFFFFF"/>
           <w:lang w:val="en-US" w:eastAsia="zh-CN"/>
         </w:rPr>
@@ -1335,7 +1291,6 @@
           <w:spacing w:val="0"/>
           <w:sz w:val="21"/>
           <w:szCs w:val="21"/>
-          <w:bdr w:val="none" w:color="auto" w:sz="0" w:space="0"/>
           <w:shd w:val="clear" w:fill="FFFFFF"/>
           <w:lang w:val="en-US" w:eastAsia="zh-CN"/>
         </w:rPr>
@@ -1350,7 +1305,6 @@
           <w:spacing w:val="0"/>
           <w:sz w:val="21"/>
           <w:szCs w:val="21"/>
-          <w:bdr w:val="none" w:color="auto" w:sz="0" w:space="0"/>
           <w:shd w:val="clear" w:fill="FFFFFF"/>
           <w:lang w:val="en-US" w:eastAsia="zh-CN"/>
         </w:rPr>
@@ -1381,7 +1335,6 @@
           <w:spacing w:val="0"/>
           <w:sz w:val="21"/>
           <w:szCs w:val="21"/>
-          <w:bdr w:val="none" w:color="auto" w:sz="0" w:space="0"/>
           <w:shd w:val="clear" w:fill="FFFFFF"/>
           <w:lang w:val="en-US" w:eastAsia="zh-CN"/>
         </w:rPr>
@@ -1411,7 +1364,6 @@
           <w:spacing w:val="0"/>
           <w:sz w:val="21"/>
           <w:szCs w:val="21"/>
-          <w:bdr w:val="none" w:color="auto" w:sz="0" w:space="0"/>
           <w:shd w:val="clear" w:fill="FFFFFF"/>
           <w:lang w:val="en-US" w:eastAsia="zh-CN"/>
         </w:rPr>
@@ -1442,7 +1394,6 @@
           <w:spacing w:val="-15"/>
           <w:sz w:val="42"/>
           <w:szCs w:val="42"/>
-          <w:bdr w:val="none" w:color="auto" w:sz="0" w:space="0"/>
         </w:rPr>
       </w:pPr>
       <w:r>
@@ -1455,7 +1406,6 @@
           <w:spacing w:val="-15"/>
           <w:sz w:val="42"/>
           <w:szCs w:val="42"/>
-          <w:bdr w:val="none" w:color="auto" w:sz="0" w:space="0"/>
         </w:rPr>
         <w:t>80份上市公司年报新鲜出炉 众机构持股版图初露端倪</w:t>
       </w:r>
@@ -1471,7 +1421,6 @@
           <w:spacing w:val="-15"/>
           <w:sz w:val="42"/>
           <w:szCs w:val="42"/>
-          <w:bdr w:val="none" w:color="auto" w:sz="0" w:space="0"/>
         </w:rPr>
       </w:pPr>
     </w:p>
@@ -1486,7 +1435,6 @@
           <w:spacing w:val="-15"/>
           <w:sz w:val="42"/>
           <w:szCs w:val="42"/>
-          <w:bdr w:val="none" w:color="auto" w:sz="0" w:space="0"/>
         </w:rPr>
       </w:pPr>
       <w:r>
@@ -1499,7 +1447,6 @@
           <w:spacing w:val="-15"/>
           <w:sz w:val="42"/>
           <w:szCs w:val="42"/>
-          <w:bdr w:val="none" w:color="auto" w:sz="0" w:space="0"/>
         </w:rPr>
         <w:fldChar w:fldCharType="begin"/>
       </w:r>
@@ -1513,7 +1460,6 @@
           <w:spacing w:val="-15"/>
           <w:sz w:val="42"/>
           <w:szCs w:val="42"/>
-          <w:bdr w:val="none" w:color="auto" w:sz="0" w:space="0"/>
         </w:rPr>
         <w:instrText xml:space="preserve"> HYPERLINK "http://finance.eastmoney.com/a/202103061832816827.html" </w:instrText>
       </w:r>
@@ -1527,7 +1473,6 @@
           <w:spacing w:val="-15"/>
           <w:sz w:val="42"/>
           <w:szCs w:val="42"/>
-          <w:bdr w:val="none" w:color="auto" w:sz="0" w:space="0"/>
         </w:rPr>
         <w:fldChar w:fldCharType="separate"/>
       </w:r>
@@ -1541,7 +1486,6 @@
           <w:spacing w:val="-15"/>
           <w:sz w:val="42"/>
           <w:szCs w:val="42"/>
-          <w:bdr w:val="none" w:color="auto" w:sz="0" w:space="0"/>
         </w:rPr>
         <w:t>http://finance.eastmoney.com/a/202103061832816827.html</w:t>
       </w:r>
@@ -1555,7 +1499,6 @@
           <w:spacing w:val="-15"/>
           <w:sz w:val="42"/>
           <w:szCs w:val="42"/>
-          <w:bdr w:val="none" w:color="auto" w:sz="0" w:space="0"/>
         </w:rPr>
         <w:fldChar w:fldCharType="end"/>
       </w:r>
@@ -1717,7 +1660,6 @@
           <w:spacing w:val="-15"/>
           <w:sz w:val="42"/>
           <w:szCs w:val="42"/>
-          <w:bdr w:val="none" w:color="auto" w:sz="0" w:space="0"/>
         </w:rPr>
       </w:pPr>
     </w:p>
@@ -1732,7 +1674,1005 @@
           <w:spacing w:val="-15"/>
           <w:sz w:val="42"/>
           <w:szCs w:val="42"/>
+        </w:rPr>
+      </w:pPr>
+    </w:p>
+    <w:p>
+      <w:pPr>
+        <w:rPr>
+          <w:rFonts w:hint="eastAsia" w:ascii="宋体" w:hAnsi="宋体" w:eastAsia="宋体" w:cs="宋体"/>
+          <w:i w:val="0"/>
+          <w:caps w:val="0"/>
+          <w:color w:val="000000"/>
+          <w:spacing w:val="0"/>
+          <w:sz w:val="21"/>
+          <w:szCs w:val="21"/>
+          <w:shd w:val="clear" w:fill="FFFFFF"/>
+        </w:rPr>
+      </w:pPr>
+      <w:r>
+        <w:rPr>
+          <w:rFonts w:hint="eastAsia" w:ascii="宋体" w:hAnsi="宋体" w:eastAsia="宋体" w:cs="宋体"/>
+          <w:i w:val="0"/>
+          <w:caps w:val="0"/>
+          <w:color w:val="000000"/>
+          <w:spacing w:val="0"/>
+          <w:sz w:val="21"/>
+          <w:szCs w:val="21"/>
+          <w:shd w:val="clear" w:fill="FFFFFF"/>
+        </w:rPr>
+        <w:t>根据中国汽车流通协会的统计，</w:t>
+      </w:r>
+      <w:r>
+        <w:rPr>
+          <w:rStyle w:val="6"/>
+          <w:rFonts w:hint="eastAsia" w:ascii="宋体" w:hAnsi="宋体" w:eastAsia="宋体" w:cs="宋体"/>
+          <w:b/>
+          <w:i w:val="0"/>
+          <w:caps w:val="0"/>
+          <w:color w:val="000000"/>
+          <w:spacing w:val="0"/>
+          <w:sz w:val="21"/>
+          <w:szCs w:val="21"/>
+          <w:shd w:val="clear" w:fill="FFFFFF"/>
+        </w:rPr>
+        <w:t>今年2月份，我国重卡市场销售各类车型约12.6万辆，同比爆发式上涨超过200%，已连续第11个月刷新当月销量纪录。</w:t>
+      </w:r>
+      <w:r>
+        <w:rPr>
+          <w:rFonts w:hint="eastAsia" w:ascii="宋体" w:hAnsi="宋体" w:eastAsia="宋体" w:cs="宋体"/>
+          <w:i w:val="0"/>
+          <w:caps w:val="0"/>
+          <w:color w:val="000000"/>
+          <w:spacing w:val="0"/>
+          <w:sz w:val="21"/>
+          <w:szCs w:val="21"/>
+          <w:shd w:val="clear" w:fill="FFFFFF"/>
+        </w:rPr>
+        <w:t>2021年1-2月重卡累计销量约30.94万辆，比2020年1-2月增长超过100%，比2019年1-2月增长超75%。</w:t>
+      </w:r>
+    </w:p>
+    <w:p>
+      <w:pPr>
+        <w:rPr>
+          <w:rFonts w:hint="eastAsia" w:ascii="宋体" w:hAnsi="宋体" w:eastAsia="宋体" w:cs="宋体"/>
+          <w:i w:val="0"/>
+          <w:caps w:val="0"/>
+          <w:color w:val="000000"/>
+          <w:spacing w:val="0"/>
+          <w:sz w:val="21"/>
+          <w:szCs w:val="21"/>
+          <w:shd w:val="clear" w:fill="FFFFFF"/>
+        </w:rPr>
+      </w:pPr>
+    </w:p>
+    <w:p>
+      <w:pPr>
+        <w:rPr>
+          <w:rFonts w:hint="eastAsia" w:ascii="宋体" w:hAnsi="宋体" w:eastAsia="宋体" w:cs="宋体"/>
+          <w:i w:val="0"/>
+          <w:caps w:val="0"/>
+          <w:color w:val="000000"/>
+          <w:spacing w:val="0"/>
+          <w:sz w:val="21"/>
+          <w:szCs w:val="21"/>
+          <w:shd w:val="clear" w:fill="FFFFFF"/>
+          <w:lang w:val="en-US" w:eastAsia="zh-CN"/>
+        </w:rPr>
+      </w:pPr>
+      <w:r>
+        <w:rPr>
+          <w:rFonts w:hint="eastAsia" w:ascii="宋体" w:hAnsi="宋体" w:eastAsia="宋体" w:cs="宋体"/>
+          <w:i w:val="0"/>
+          <w:caps w:val="0"/>
+          <w:color w:val="000000"/>
+          <w:spacing w:val="0"/>
+          <w:sz w:val="21"/>
+          <w:szCs w:val="21"/>
+          <w:shd w:val="clear" w:fill="FFFFFF"/>
+          <w:lang w:val="en-US" w:eastAsia="zh-CN"/>
+        </w:rPr>
+        <w:t xml:space="preserve">五段式上涨 ， </w:t>
+      </w:r>
+    </w:p>
+    <w:p>
+      <w:pPr>
+        <w:rPr>
+          <w:rFonts w:hint="eastAsia" w:ascii="宋体" w:hAnsi="宋体" w:eastAsia="宋体" w:cs="宋体"/>
+          <w:i w:val="0"/>
+          <w:caps w:val="0"/>
+          <w:color w:val="000000"/>
+          <w:spacing w:val="0"/>
+          <w:sz w:val="21"/>
+          <w:szCs w:val="21"/>
+          <w:shd w:val="clear" w:fill="FFFFFF"/>
+          <w:lang w:val="en-US" w:eastAsia="zh-CN"/>
+        </w:rPr>
+      </w:pPr>
+    </w:p>
+    <w:p>
+      <w:pPr>
+        <w:rPr>
+          <w:rFonts w:hint="eastAsia" w:ascii="宋体" w:hAnsi="宋体" w:eastAsia="宋体" w:cs="宋体"/>
+          <w:i w:val="0"/>
+          <w:caps w:val="0"/>
+          <w:color w:val="000000"/>
+          <w:spacing w:val="0"/>
+          <w:sz w:val="21"/>
+          <w:szCs w:val="21"/>
+          <w:shd w:val="clear" w:fill="FFFFFF"/>
+          <w:lang w:val="en-US" w:eastAsia="zh-CN"/>
+        </w:rPr>
+      </w:pPr>
+      <w:r>
+        <w:rPr>
+          <w:rFonts w:hint="eastAsia" w:ascii="宋体" w:hAnsi="宋体" w:eastAsia="宋体" w:cs="宋体"/>
+          <w:i w:val="0"/>
+          <w:caps w:val="0"/>
+          <w:color w:val="000000"/>
+          <w:spacing w:val="0"/>
+          <w:sz w:val="21"/>
+          <w:szCs w:val="21"/>
+          <w:shd w:val="clear" w:fill="FFFFFF"/>
+          <w:lang w:val="en-US" w:eastAsia="zh-CN"/>
+        </w:rPr>
+        <w:t xml:space="preserve">三段式上涨 </w:t>
+      </w:r>
+    </w:p>
+    <w:p>
+      <w:pPr>
+        <w:rPr>
+          <w:rFonts w:hint="eastAsia" w:ascii="宋体" w:hAnsi="宋体" w:eastAsia="宋体" w:cs="宋体"/>
+          <w:i w:val="0"/>
+          <w:caps w:val="0"/>
+          <w:color w:val="000000"/>
+          <w:spacing w:val="0"/>
+          <w:sz w:val="21"/>
+          <w:szCs w:val="21"/>
+          <w:shd w:val="clear" w:fill="FFFFFF"/>
+          <w:lang w:val="en-US" w:eastAsia="zh-CN"/>
+        </w:rPr>
+      </w:pPr>
+    </w:p>
+    <w:p>
+      <w:pPr>
+        <w:rPr>
+          <w:rFonts w:hint="default" w:ascii="宋体" w:hAnsi="宋体" w:eastAsia="宋体" w:cs="宋体"/>
+          <w:i w:val="0"/>
+          <w:caps w:val="0"/>
+          <w:color w:val="000000"/>
+          <w:spacing w:val="0"/>
+          <w:sz w:val="21"/>
+          <w:szCs w:val="21"/>
+          <w:shd w:val="clear" w:fill="FFFFFF"/>
+          <w:lang w:val="en-US" w:eastAsia="zh-CN"/>
+        </w:rPr>
+      </w:pPr>
+      <w:r>
+        <w:drawing>
+          <wp:inline distT="0" distB="0" distL="114300" distR="114300">
+            <wp:extent cx="5267960" cy="3888740"/>
+            <wp:effectExtent l="0" t="0" r="8890" b="16510"/>
+            <wp:docPr id="1" name="图片 1"/>
+            <wp:cNvGraphicFramePr>
+              <a:graphicFrameLocks xmlns:a="http://schemas.openxmlformats.org/drawingml/2006/main" noChangeAspect="1"/>
+            </wp:cNvGraphicFramePr>
+            <a:graphic xmlns:a="http://schemas.openxmlformats.org/drawingml/2006/main">
+              <a:graphicData uri="http://schemas.openxmlformats.org/drawingml/2006/picture">
+                <pic:pic xmlns:pic="http://schemas.openxmlformats.org/drawingml/2006/picture">
+                  <pic:nvPicPr>
+                    <pic:cNvPr id="1" name="图片 1"/>
+                    <pic:cNvPicPr>
+                      <a:picLocks noChangeAspect="1"/>
+                    </pic:cNvPicPr>
+                  </pic:nvPicPr>
+                  <pic:blipFill>
+                    <a:blip r:embed="rId4"/>
+                    <a:stretch>
+                      <a:fillRect/>
+                    </a:stretch>
+                  </pic:blipFill>
+                  <pic:spPr>
+                    <a:xfrm>
+                      <a:off x="0" y="0"/>
+                      <a:ext cx="5267960" cy="3888740"/>
+                    </a:xfrm>
+                    <a:prstGeom prst="rect">
+                      <a:avLst/>
+                    </a:prstGeom>
+                    <a:noFill/>
+                    <a:ln>
+                      <a:noFill/>
+                    </a:ln>
+                  </pic:spPr>
+                </pic:pic>
+              </a:graphicData>
+            </a:graphic>
+          </wp:inline>
+        </w:drawing>
+      </w:r>
+    </w:p>
+    <w:p>
+      <w:pPr>
+        <w:rPr>
+          <w:rFonts w:hint="eastAsia" w:ascii="宋体" w:hAnsi="宋体" w:eastAsia="宋体" w:cs="宋体"/>
+          <w:i w:val="0"/>
+          <w:caps w:val="0"/>
+          <w:color w:val="000000"/>
+          <w:spacing w:val="0"/>
+          <w:sz w:val="21"/>
+          <w:szCs w:val="21"/>
+          <w:shd w:val="clear" w:fill="FFFFFF"/>
+        </w:rPr>
+      </w:pPr>
+    </w:p>
+    <w:p>
+      <w:pPr>
+        <w:rPr>
+          <w:rFonts w:hint="eastAsia" w:ascii="宋体" w:hAnsi="宋体" w:eastAsia="宋体" w:cs="宋体"/>
+          <w:i w:val="0"/>
+          <w:caps w:val="0"/>
+          <w:color w:val="000000"/>
+          <w:spacing w:val="0"/>
+          <w:sz w:val="21"/>
+          <w:szCs w:val="21"/>
+          <w:shd w:val="clear" w:fill="FFFFFF"/>
+        </w:rPr>
+      </w:pPr>
+    </w:p>
+    <w:p>
+      <w:pPr>
+        <w:rPr>
+          <w:rFonts w:hint="default" w:ascii="宋体" w:hAnsi="宋体" w:eastAsia="宋体" w:cs="宋体"/>
+          <w:i w:val="0"/>
+          <w:caps w:val="0"/>
+          <w:color w:val="000000"/>
+          <w:spacing w:val="0"/>
+          <w:sz w:val="21"/>
+          <w:szCs w:val="21"/>
+          <w:shd w:val="clear" w:fill="FFFFFF"/>
+          <w:lang w:val="en-US" w:eastAsia="zh-CN"/>
+        </w:rPr>
+      </w:pPr>
+      <w:r>
+        <w:rPr>
+          <w:rFonts w:hint="eastAsia" w:ascii="宋体" w:hAnsi="宋体" w:eastAsia="宋体" w:cs="宋体"/>
+          <w:i w:val="0"/>
+          <w:caps w:val="0"/>
+          <w:color w:val="000000"/>
+          <w:spacing w:val="0"/>
+          <w:sz w:val="21"/>
+          <w:szCs w:val="21"/>
+          <w:shd w:val="clear" w:fill="FFFFFF"/>
+          <w:lang w:val="en-US" w:eastAsia="zh-CN"/>
+        </w:rPr>
+        <w:t>六种走势类型</w:t>
+      </w:r>
+    </w:p>
+    <w:p>
+      <w:r>
+        <w:drawing>
+          <wp:inline distT="0" distB="0" distL="114300" distR="114300">
+            <wp:extent cx="5271135" cy="3376295"/>
+            <wp:effectExtent l="0" t="0" r="5715" b="14605"/>
+            <wp:docPr id="2" name="图片 2"/>
+            <wp:cNvGraphicFramePr>
+              <a:graphicFrameLocks xmlns:a="http://schemas.openxmlformats.org/drawingml/2006/main" noChangeAspect="1"/>
+            </wp:cNvGraphicFramePr>
+            <a:graphic xmlns:a="http://schemas.openxmlformats.org/drawingml/2006/main">
+              <a:graphicData uri="http://schemas.openxmlformats.org/drawingml/2006/picture">
+                <pic:pic xmlns:pic="http://schemas.openxmlformats.org/drawingml/2006/picture">
+                  <pic:nvPicPr>
+                    <pic:cNvPr id="2" name="图片 2"/>
+                    <pic:cNvPicPr>
+                      <a:picLocks noChangeAspect="1"/>
+                    </pic:cNvPicPr>
+                  </pic:nvPicPr>
+                  <pic:blipFill>
+                    <a:blip r:embed="rId5"/>
+                    <a:stretch>
+                      <a:fillRect/>
+                    </a:stretch>
+                  </pic:blipFill>
+                  <pic:spPr>
+                    <a:xfrm>
+                      <a:off x="0" y="0"/>
+                      <a:ext cx="5271135" cy="3376295"/>
+                    </a:xfrm>
+                    <a:prstGeom prst="rect">
+                      <a:avLst/>
+                    </a:prstGeom>
+                    <a:noFill/>
+                    <a:ln>
+                      <a:noFill/>
+                    </a:ln>
+                  </pic:spPr>
+                </pic:pic>
+              </a:graphicData>
+            </a:graphic>
+          </wp:inline>
+        </w:drawing>
+      </w:r>
+    </w:p>
+    <w:p/>
+    <w:p/>
+    <w:p/>
+    <w:p>
+      <w:pPr>
+        <w:pStyle w:val="2"/>
+        <w:keepNext w:val="0"/>
+        <w:keepLines w:val="0"/>
+        <w:widowControl/>
+        <w:suppressLineNumbers w:val="0"/>
+        <w:pBdr>
+          <w:top w:val="none" w:color="auto" w:sz="0" w:space="0"/>
+          <w:left w:val="none" w:color="auto" w:sz="0" w:space="0"/>
+          <w:bottom w:val="none" w:color="auto" w:sz="0" w:space="0"/>
+          <w:right w:val="none" w:color="auto" w:sz="0" w:space="0"/>
+        </w:pBdr>
+        <w:shd w:val="clear" w:fill="FEFEF2"/>
+        <w:spacing w:before="0" w:beforeAutospacing="0" w:after="0" w:afterAutospacing="0" w:line="23" w:lineRule="atLeast"/>
+        <w:ind w:left="0" w:right="0" w:firstLine="0"/>
+        <w:jc w:val="left"/>
+        <w:rPr>
+          <w:rFonts w:ascii="Verdana" w:hAnsi="Verdana" w:cs="Verdana"/>
+          <w:b/>
+          <w:i w:val="0"/>
+          <w:caps w:val="0"/>
+          <w:color w:val="000000"/>
+          <w:spacing w:val="0"/>
+          <w:sz w:val="21"/>
+          <w:szCs w:val="21"/>
+        </w:rPr>
+      </w:pPr>
+      <w:r>
+        <w:rPr>
+          <w:rFonts w:hint="default" w:ascii="Verdana" w:hAnsi="Verdana" w:cs="Verdana"/>
+          <w:b/>
+          <w:i w:val="0"/>
+          <w:caps w:val="0"/>
+          <w:color w:val="075DB3"/>
+          <w:spacing w:val="0"/>
+          <w:sz w:val="21"/>
+          <w:szCs w:val="21"/>
+          <w:u w:val="none"/>
           <w:bdr w:val="none" w:color="auto" w:sz="0" w:space="0"/>
+          <w:shd w:val="clear" w:fill="FEFEF2"/>
+        </w:rPr>
+        <w:fldChar w:fldCharType="begin"/>
+      </w:r>
+      <w:r>
+        <w:rPr>
+          <w:rFonts w:hint="default" w:ascii="Verdana" w:hAnsi="Verdana" w:cs="Verdana"/>
+          <w:b/>
+          <w:i w:val="0"/>
+          <w:caps w:val="0"/>
+          <w:color w:val="075DB3"/>
+          <w:spacing w:val="0"/>
+          <w:sz w:val="21"/>
+          <w:szCs w:val="21"/>
+          <w:u w:val="none"/>
+          <w:bdr w:val="none" w:color="auto" w:sz="0" w:space="0"/>
+          <w:shd w:val="clear" w:fill="FEFEF2"/>
+        </w:rPr>
+        <w:instrText xml:space="preserve"> HYPERLINK "https://www.cnblogs.com/straycats/p/10708304.html" </w:instrText>
+      </w:r>
+      <w:r>
+        <w:rPr>
+          <w:rFonts w:hint="default" w:ascii="Verdana" w:hAnsi="Verdana" w:cs="Verdana"/>
+          <w:b/>
+          <w:i w:val="0"/>
+          <w:caps w:val="0"/>
+          <w:color w:val="075DB3"/>
+          <w:spacing w:val="0"/>
+          <w:sz w:val="21"/>
+          <w:szCs w:val="21"/>
+          <w:u w:val="none"/>
+          <w:bdr w:val="none" w:color="auto" w:sz="0" w:space="0"/>
+          <w:shd w:val="clear" w:fill="FEFEF2"/>
+        </w:rPr>
+        <w:fldChar w:fldCharType="separate"/>
+      </w:r>
+      <w:r>
+        <w:rPr>
+          <w:rStyle w:val="7"/>
+          <w:rFonts w:hint="default" w:ascii="Verdana" w:hAnsi="Verdana" w:cs="Verdana"/>
+          <w:b/>
+          <w:i w:val="0"/>
+          <w:caps w:val="0"/>
+          <w:color w:val="075DB3"/>
+          <w:spacing w:val="0"/>
+          <w:sz w:val="21"/>
+          <w:szCs w:val="21"/>
+          <w:u w:val="none"/>
+          <w:bdr w:val="none" w:color="auto" w:sz="0" w:space="0"/>
+          <w:shd w:val="clear" w:fill="FEFEF2"/>
+        </w:rPr>
+        <w:t>部署vCenter Server Appliance 6.7</w:t>
+      </w:r>
+      <w:r>
+        <w:rPr>
+          <w:rFonts w:hint="default" w:ascii="Verdana" w:hAnsi="Verdana" w:cs="Verdana"/>
+          <w:b/>
+          <w:i w:val="0"/>
+          <w:caps w:val="0"/>
+          <w:color w:val="075DB3"/>
+          <w:spacing w:val="0"/>
+          <w:sz w:val="21"/>
+          <w:szCs w:val="21"/>
+          <w:u w:val="none"/>
+          <w:bdr w:val="none" w:color="auto" w:sz="0" w:space="0"/>
+          <w:shd w:val="clear" w:fill="FEFEF2"/>
+        </w:rPr>
+        <w:fldChar w:fldCharType="end"/>
+      </w:r>
+    </w:p>
+    <w:p>
+      <w:pPr>
+        <w:rPr>
+          <w:rFonts w:hint="eastAsia"/>
+        </w:rPr>
+      </w:pPr>
+    </w:p>
+    <w:p>
+      <w:pPr>
+        <w:rPr>
+          <w:rFonts w:hint="eastAsia"/>
+        </w:rPr>
+      </w:pPr>
+      <w:r>
+        <w:rPr>
+          <w:rFonts w:hint="eastAsia"/>
+        </w:rPr>
+        <w:fldChar w:fldCharType="begin"/>
+      </w:r>
+      <w:r>
+        <w:rPr>
+          <w:rFonts w:hint="eastAsia"/>
+        </w:rPr>
+        <w:instrText xml:space="preserve"> HYPERLINK "https://www.cnblogs.com/straycats/p/10708304.html" </w:instrText>
+      </w:r>
+      <w:r>
+        <w:rPr>
+          <w:rFonts w:hint="eastAsia"/>
+        </w:rPr>
+        <w:fldChar w:fldCharType="separate"/>
+      </w:r>
+      <w:r>
+        <w:rPr>
+          <w:rStyle w:val="7"/>
+          <w:rFonts w:hint="eastAsia"/>
+        </w:rPr>
+        <w:t>https://www.cnblogs.com/straycats/p/10708304.html</w:t>
+      </w:r>
+      <w:r>
+        <w:rPr>
+          <w:rFonts w:hint="eastAsia"/>
+        </w:rPr>
+        <w:fldChar w:fldCharType="end"/>
+      </w:r>
+    </w:p>
+    <w:p>
+      <w:pPr>
+        <w:rPr>
+          <w:rFonts w:hint="eastAsia"/>
+        </w:rPr>
+      </w:pPr>
+    </w:p>
+    <w:p>
+      <w:pPr>
+        <w:rPr>
+          <w:rFonts w:hint="eastAsia"/>
+        </w:rPr>
+      </w:pPr>
+    </w:p>
+    <w:p>
+      <w:pPr>
+        <w:rPr>
+          <w:rFonts w:hint="eastAsia"/>
+        </w:rPr>
+      </w:pPr>
+    </w:p>
+    <w:p>
+      <w:pPr>
+        <w:rPr>
+          <w:rFonts w:hint="eastAsia"/>
+        </w:rPr>
+      </w:pPr>
+    </w:p>
+    <w:p>
+      <w:pPr>
+        <w:rPr>
+          <w:rFonts w:hint="eastAsia"/>
+        </w:rPr>
+      </w:pPr>
+      <w:r>
+        <w:rPr>
+          <w:rFonts w:hint="eastAsia"/>
+        </w:rPr>
+        <w:fldChar w:fldCharType="begin"/>
+      </w:r>
+      <w:r>
+        <w:rPr>
+          <w:rFonts w:hint="eastAsia"/>
+        </w:rPr>
+        <w:instrText xml:space="preserve"> HYPERLINK "https://blog.csdn.net/rfidgroup/article/details/102955077" </w:instrText>
+      </w:r>
+      <w:r>
+        <w:rPr>
+          <w:rFonts w:hint="eastAsia"/>
+        </w:rPr>
+        <w:fldChar w:fldCharType="separate"/>
+      </w:r>
+      <w:r>
+        <w:rPr>
+          <w:rStyle w:val="7"/>
+          <w:rFonts w:hint="eastAsia"/>
+        </w:rPr>
+        <w:t>https://blog.csdn.net/rfidgroup/article/details/102955077</w:t>
+      </w:r>
+      <w:r>
+        <w:rPr>
+          <w:rFonts w:hint="eastAsia"/>
+        </w:rPr>
+        <w:fldChar w:fldCharType="end"/>
+      </w:r>
+    </w:p>
+    <w:p>
+      <w:pPr>
+        <w:rPr>
+          <w:rFonts w:hint="eastAsia"/>
+        </w:rPr>
+      </w:pPr>
+    </w:p>
+    <w:p>
+      <w:pPr>
+        <w:keepNext w:val="0"/>
+        <w:keepLines w:val="0"/>
+        <w:widowControl/>
+        <w:suppressLineNumbers w:val="0"/>
+        <w:pBdr>
+          <w:top w:val="none" w:color="auto" w:sz="0" w:space="0"/>
+          <w:left w:val="none" w:color="auto" w:sz="0" w:space="0"/>
+          <w:bottom w:val="none" w:color="auto" w:sz="0" w:space="0"/>
+          <w:right w:val="none" w:color="auto" w:sz="0" w:space="0"/>
+        </w:pBdr>
+        <w:spacing w:before="0" w:beforeAutospacing="0" w:after="0" w:afterAutospacing="0" w:line="240" w:lineRule="auto"/>
+        <w:ind w:left="946" w:right="0" w:firstLine="0"/>
+        <w:jc w:val="left"/>
+        <w:rPr>
+          <w:rFonts w:ascii="微软雅黑" w:hAnsi="微软雅黑" w:eastAsia="微软雅黑" w:cs="微软雅黑"/>
+          <w:b/>
+          <w:i w:val="0"/>
+          <w:caps w:val="0"/>
+          <w:color w:val="333333"/>
+          <w:spacing w:val="0"/>
+          <w:sz w:val="21"/>
+          <w:szCs w:val="21"/>
+        </w:rPr>
+      </w:pPr>
+      <w:r>
+        <w:rPr>
+          <w:rStyle w:val="6"/>
+          <w:rFonts w:hint="eastAsia" w:ascii="微软雅黑" w:hAnsi="微软雅黑" w:eastAsia="微软雅黑" w:cs="微软雅黑"/>
+          <w:i w:val="0"/>
+          <w:caps w:val="0"/>
+          <w:color w:val="003399"/>
+          <w:spacing w:val="0"/>
+          <w:kern w:val="0"/>
+          <w:sz w:val="24"/>
+          <w:szCs w:val="24"/>
+          <w:u w:val="none"/>
+          <w:bdr w:val="none" w:color="auto" w:sz="0" w:space="0"/>
+          <w:lang w:val="en-US" w:eastAsia="zh-CN" w:bidi="ar"/>
+        </w:rPr>
+        <w:fldChar w:fldCharType="begin"/>
+      </w:r>
+      <w:r>
+        <w:rPr>
+          <w:rStyle w:val="6"/>
+          <w:rFonts w:hint="eastAsia" w:ascii="微软雅黑" w:hAnsi="微软雅黑" w:eastAsia="微软雅黑" w:cs="微软雅黑"/>
+          <w:i w:val="0"/>
+          <w:caps w:val="0"/>
+          <w:color w:val="003399"/>
+          <w:spacing w:val="0"/>
+          <w:kern w:val="0"/>
+          <w:sz w:val="24"/>
+          <w:szCs w:val="24"/>
+          <w:u w:val="none"/>
+          <w:bdr w:val="none" w:color="auto" w:sz="0" w:space="0"/>
+          <w:lang w:val="en-US" w:eastAsia="zh-CN" w:bidi="ar"/>
+        </w:rPr>
+        <w:instrText xml:space="preserve"> HYPERLINK "http://i.eastmoney.com/4387113638345170" \t "http://gubapc.eastmoney.com/_blank" </w:instrText>
+      </w:r>
+      <w:r>
+        <w:rPr>
+          <w:rStyle w:val="6"/>
+          <w:rFonts w:hint="eastAsia" w:ascii="微软雅黑" w:hAnsi="微软雅黑" w:eastAsia="微软雅黑" w:cs="微软雅黑"/>
+          <w:i w:val="0"/>
+          <w:caps w:val="0"/>
+          <w:color w:val="003399"/>
+          <w:spacing w:val="0"/>
+          <w:kern w:val="0"/>
+          <w:sz w:val="24"/>
+          <w:szCs w:val="24"/>
+          <w:u w:val="none"/>
+          <w:bdr w:val="none" w:color="auto" w:sz="0" w:space="0"/>
+          <w:lang w:val="en-US" w:eastAsia="zh-CN" w:bidi="ar"/>
+        </w:rPr>
+        <w:fldChar w:fldCharType="separate"/>
+      </w:r>
+      <w:r>
+        <w:rPr>
+          <w:rStyle w:val="7"/>
+          <w:rFonts w:hint="eastAsia" w:ascii="微软雅黑" w:hAnsi="微软雅黑" w:eastAsia="微软雅黑" w:cs="微软雅黑"/>
+          <w:i w:val="0"/>
+          <w:caps w:val="0"/>
+          <w:color w:val="003399"/>
+          <w:spacing w:val="0"/>
+          <w:sz w:val="24"/>
+          <w:szCs w:val="24"/>
+          <w:u w:val="none"/>
+          <w:bdr w:val="none" w:color="auto" w:sz="0" w:space="0"/>
+        </w:rPr>
+        <w:t>三七互娱资讯</w:t>
+      </w:r>
+      <w:r>
+        <w:rPr>
+          <w:rStyle w:val="6"/>
+          <w:rFonts w:hint="eastAsia" w:ascii="微软雅黑" w:hAnsi="微软雅黑" w:eastAsia="微软雅黑" w:cs="微软雅黑"/>
+          <w:i w:val="0"/>
+          <w:caps w:val="0"/>
+          <w:color w:val="003399"/>
+          <w:spacing w:val="0"/>
+          <w:kern w:val="0"/>
+          <w:sz w:val="24"/>
+          <w:szCs w:val="24"/>
+          <w:u w:val="none"/>
+          <w:bdr w:val="none" w:color="auto" w:sz="0" w:space="0"/>
+          <w:lang w:val="en-US" w:eastAsia="zh-CN" w:bidi="ar"/>
+        </w:rPr>
+        <w:fldChar w:fldCharType="end"/>
+      </w:r>
+      <w:r>
+        <w:rPr>
+          <w:rFonts w:hint="eastAsia" w:ascii="微软雅黑" w:hAnsi="微软雅黑" w:eastAsia="微软雅黑" w:cs="微软雅黑"/>
+          <w:i w:val="0"/>
+          <w:caps w:val="0"/>
+          <w:color w:val="333333"/>
+          <w:spacing w:val="0"/>
+          <w:kern w:val="0"/>
+          <w:sz w:val="21"/>
+          <w:szCs w:val="21"/>
+          <w:bdr w:val="none" w:color="auto" w:sz="0" w:space="0"/>
+          <w:lang w:val="en-US" w:eastAsia="zh-CN" w:bidi="ar"/>
+        </w:rPr>
+        <w:t> </w:t>
+      </w:r>
+    </w:p>
+    <w:p>
+      <w:pPr>
+        <w:keepNext w:val="0"/>
+        <w:keepLines w:val="0"/>
+        <w:widowControl/>
+        <w:suppressLineNumbers w:val="0"/>
+        <w:pBdr>
+          <w:top w:val="none" w:color="auto" w:sz="0" w:space="0"/>
+          <w:left w:val="none" w:color="auto" w:sz="0" w:space="0"/>
+          <w:bottom w:val="none" w:color="auto" w:sz="0" w:space="0"/>
+          <w:right w:val="none" w:color="auto" w:sz="0" w:space="0"/>
+        </w:pBdr>
+        <w:spacing w:before="0" w:beforeAutospacing="0" w:after="0" w:afterAutospacing="0" w:line="240" w:lineRule="auto"/>
+        <w:ind w:left="946" w:right="0" w:firstLine="0"/>
+        <w:jc w:val="left"/>
+        <w:rPr>
+          <w:rFonts w:hint="eastAsia" w:ascii="微软雅黑" w:hAnsi="微软雅黑" w:eastAsia="微软雅黑" w:cs="微软雅黑"/>
+          <w:i w:val="0"/>
+          <w:caps w:val="0"/>
+          <w:color w:val="979797"/>
+          <w:spacing w:val="0"/>
+          <w:sz w:val="18"/>
+          <w:szCs w:val="18"/>
+        </w:rPr>
+      </w:pPr>
+      <w:r>
+        <w:rPr>
+          <w:rFonts w:hint="eastAsia" w:ascii="微软雅黑" w:hAnsi="微软雅黑" w:eastAsia="微软雅黑" w:cs="微软雅黑"/>
+          <w:i w:val="0"/>
+          <w:caps w:val="0"/>
+          <w:color w:val="979797"/>
+          <w:spacing w:val="0"/>
+          <w:kern w:val="0"/>
+          <w:sz w:val="18"/>
+          <w:szCs w:val="18"/>
+          <w:bdr w:val="none" w:color="auto" w:sz="0" w:space="0"/>
+          <w:lang w:val="en-US" w:eastAsia="zh-CN" w:bidi="ar"/>
+        </w:rPr>
+        <w:t>影响力  </w:t>
+      </w:r>
+      <w:r>
+        <w:rPr>
+          <w:rFonts w:hint="eastAsia" w:ascii="微软雅黑" w:hAnsi="微软雅黑" w:eastAsia="微软雅黑" w:cs="微软雅黑"/>
+          <w:i w:val="0"/>
+          <w:caps w:val="0"/>
+          <w:color w:val="003399"/>
+          <w:spacing w:val="0"/>
+          <w:kern w:val="0"/>
+          <w:sz w:val="18"/>
+          <w:szCs w:val="18"/>
+          <w:u w:val="none"/>
+          <w:bdr w:val="none" w:color="auto" w:sz="0" w:space="0"/>
+          <w:lang w:val="en-US" w:eastAsia="zh-CN" w:bidi="ar"/>
+        </w:rPr>
+        <w:fldChar w:fldCharType="begin"/>
+      </w:r>
+      <w:r>
+        <w:rPr>
+          <w:rFonts w:hint="eastAsia" w:ascii="微软雅黑" w:hAnsi="微软雅黑" w:eastAsia="微软雅黑" w:cs="微软雅黑"/>
+          <w:i w:val="0"/>
+          <w:caps w:val="0"/>
+          <w:color w:val="003399"/>
+          <w:spacing w:val="0"/>
+          <w:kern w:val="0"/>
+          <w:sz w:val="18"/>
+          <w:szCs w:val="18"/>
+          <w:u w:val="none"/>
+          <w:bdr w:val="none" w:color="auto" w:sz="0" w:space="0"/>
+          <w:lang w:val="en-US" w:eastAsia="zh-CN" w:bidi="ar"/>
+        </w:rPr>
+        <w:instrText xml:space="preserve"> HYPERLINK "http://gubapc.eastmoney.com/javascript:;" \t "http://gubapc.eastmoney.com/_self" </w:instrText>
+      </w:r>
+      <w:r>
+        <w:rPr>
+          <w:rFonts w:hint="eastAsia" w:ascii="微软雅黑" w:hAnsi="微软雅黑" w:eastAsia="微软雅黑" w:cs="微软雅黑"/>
+          <w:i w:val="0"/>
+          <w:caps w:val="0"/>
+          <w:color w:val="003399"/>
+          <w:spacing w:val="0"/>
+          <w:kern w:val="0"/>
+          <w:sz w:val="18"/>
+          <w:szCs w:val="18"/>
+          <w:u w:val="none"/>
+          <w:bdr w:val="none" w:color="auto" w:sz="0" w:space="0"/>
+          <w:lang w:val="en-US" w:eastAsia="zh-CN" w:bidi="ar"/>
+        </w:rPr>
+        <w:fldChar w:fldCharType="separate"/>
+      </w:r>
+      <w:r>
+        <w:rPr>
+          <w:rFonts w:hint="eastAsia" w:ascii="微软雅黑" w:hAnsi="微软雅黑" w:eastAsia="微软雅黑" w:cs="微软雅黑"/>
+          <w:i w:val="0"/>
+          <w:caps w:val="0"/>
+          <w:color w:val="003399"/>
+          <w:spacing w:val="0"/>
+          <w:kern w:val="0"/>
+          <w:sz w:val="18"/>
+          <w:szCs w:val="18"/>
+          <w:u w:val="none"/>
+          <w:bdr w:val="none" w:color="auto" w:sz="0" w:space="0"/>
+          <w:lang w:val="en-US" w:eastAsia="zh-CN" w:bidi="ar"/>
+        </w:rPr>
+        <w:fldChar w:fldCharType="end"/>
+      </w:r>
+    </w:p>
+    <w:p>
+      <w:pPr>
+        <w:keepNext w:val="0"/>
+        <w:keepLines w:val="0"/>
+        <w:widowControl/>
+        <w:suppressLineNumbers w:val="0"/>
+        <w:pBdr>
+          <w:top w:val="none" w:color="auto" w:sz="0" w:space="0"/>
+          <w:left w:val="none" w:color="auto" w:sz="0" w:space="0"/>
+          <w:bottom w:val="none" w:color="auto" w:sz="0" w:space="0"/>
+          <w:right w:val="none" w:color="auto" w:sz="0" w:space="0"/>
+        </w:pBdr>
+        <w:spacing w:before="0" w:beforeAutospacing="0" w:after="0" w:afterAutospacing="0" w:line="240" w:lineRule="auto"/>
+        <w:ind w:left="946" w:right="0" w:firstLine="0"/>
+        <w:jc w:val="left"/>
+        <w:rPr>
+          <w:rFonts w:hint="eastAsia" w:ascii="微软雅黑" w:hAnsi="微软雅黑" w:eastAsia="微软雅黑" w:cs="微软雅黑"/>
+          <w:b w:val="0"/>
+          <w:i w:val="0"/>
+          <w:caps w:val="0"/>
+          <w:color w:val="979797"/>
+          <w:spacing w:val="0"/>
+          <w:sz w:val="18"/>
+          <w:szCs w:val="18"/>
+        </w:rPr>
+      </w:pPr>
+      <w:r>
+        <w:rPr>
+          <w:rFonts w:hint="eastAsia" w:ascii="微软雅黑" w:hAnsi="微软雅黑" w:eastAsia="微软雅黑" w:cs="微软雅黑"/>
+          <w:b w:val="0"/>
+          <w:i w:val="0"/>
+          <w:caps w:val="0"/>
+          <w:color w:val="979797"/>
+          <w:spacing w:val="0"/>
+          <w:kern w:val="0"/>
+          <w:sz w:val="18"/>
+          <w:szCs w:val="18"/>
+          <w:bdr w:val="none" w:color="auto" w:sz="0" w:space="0"/>
+          <w:lang w:val="en-US" w:eastAsia="zh-CN" w:bidi="ar"/>
+        </w:rPr>
+        <w:t>发表于 2021-03-07 21:06:27 股吧网页版</w:t>
+      </w:r>
+    </w:p>
+    <w:p>
+      <w:pPr>
+        <w:keepNext w:val="0"/>
+        <w:keepLines w:val="0"/>
+        <w:widowControl/>
+        <w:suppressLineNumbers w:val="0"/>
+        <w:pBdr>
+          <w:top w:val="none" w:color="auto" w:sz="0" w:space="0"/>
+          <w:left w:val="none" w:color="auto" w:sz="0" w:space="0"/>
+          <w:bottom w:val="none" w:color="auto" w:sz="0" w:space="0"/>
+          <w:right w:val="none" w:color="auto" w:sz="0" w:space="0"/>
+        </w:pBdr>
+        <w:spacing w:before="0" w:beforeAutospacing="0" w:after="0" w:afterAutospacing="0" w:line="240" w:lineRule="auto"/>
+        <w:ind w:left="0" w:right="0" w:firstLine="0"/>
+        <w:jc w:val="left"/>
+        <w:rPr>
+          <w:rFonts w:hint="eastAsia" w:ascii="微软雅黑" w:hAnsi="微软雅黑" w:eastAsia="微软雅黑" w:cs="微软雅黑"/>
+          <w:b w:val="0"/>
+          <w:i w:val="0"/>
+          <w:caps w:val="0"/>
+          <w:color w:val="333333"/>
+          <w:spacing w:val="0"/>
+          <w:sz w:val="18"/>
+          <w:szCs w:val="18"/>
+        </w:rPr>
+      </w:pPr>
+      <w:r>
+        <w:rPr>
+          <w:rFonts w:hint="eastAsia" w:ascii="微软雅黑" w:hAnsi="微软雅黑" w:eastAsia="微软雅黑" w:cs="微软雅黑"/>
+          <w:b w:val="0"/>
+          <w:i w:val="0"/>
+          <w:caps w:val="0"/>
+          <w:color w:val="333333"/>
+          <w:spacing w:val="0"/>
+          <w:kern w:val="0"/>
+          <w:sz w:val="18"/>
+          <w:szCs w:val="18"/>
+          <w:bdr w:val="none" w:color="auto" w:sz="0" w:space="0"/>
+          <w:lang w:val="en-US" w:eastAsia="zh-CN" w:bidi="ar"/>
+        </w:rPr>
+        <w:t> </w:t>
+      </w:r>
+      <w:r>
+        <w:rPr>
+          <w:rFonts w:hint="eastAsia" w:ascii="微软雅黑" w:hAnsi="微软雅黑" w:eastAsia="微软雅黑" w:cs="微软雅黑"/>
+          <w:b/>
+          <w:i w:val="0"/>
+          <w:caps w:val="0"/>
+          <w:color w:val="003399"/>
+          <w:spacing w:val="0"/>
+          <w:kern w:val="0"/>
+          <w:sz w:val="21"/>
+          <w:szCs w:val="21"/>
+          <w:u w:val="none"/>
+          <w:bdr w:val="none" w:color="auto" w:sz="0" w:space="0"/>
+          <w:lang w:val="en-US" w:eastAsia="zh-CN" w:bidi="ar"/>
+        </w:rPr>
+        <w:fldChar w:fldCharType="begin"/>
+      </w:r>
+      <w:r>
+        <w:rPr>
+          <w:rFonts w:hint="eastAsia" w:ascii="微软雅黑" w:hAnsi="微软雅黑" w:eastAsia="微软雅黑" w:cs="微软雅黑"/>
+          <w:b/>
+          <w:i w:val="0"/>
+          <w:caps w:val="0"/>
+          <w:color w:val="003399"/>
+          <w:spacing w:val="0"/>
+          <w:kern w:val="0"/>
+          <w:sz w:val="21"/>
+          <w:szCs w:val="21"/>
+          <w:u w:val="none"/>
+          <w:bdr w:val="none" w:color="auto" w:sz="0" w:space="0"/>
+          <w:lang w:val="en-US" w:eastAsia="zh-CN" w:bidi="ar"/>
+        </w:rPr>
+        <w:instrText xml:space="preserve"> HYPERLINK "http://help.eastmoney.com/report_center.html?reportType=3&amp;title=600%E4%BA%BF%E8%A1%8C%E4%B8%9A%E5%B7%A8%E5%A4%B4%E4%B8%89%E4%B8%83%E4%BA%92%E5%A8%B1%E8%BF%9130%E4%BA%BF%E5%AE%9A%E5%A2%9E%E8%90%BD%E5%9C%B0 %E9%99%88%E5%85%89%E6%98%8E%E3%80%81%E6%9E%97%E5%88%A9%E5%86%9B%E7%AD%89%E5%A4%A7&amp;nickName=%E4%B8%89%E4%B8%83%E4%BA%92%E5%A8%B1%E8%B5%84%E8%AE%AF&amp;gubaCode=002555&amp;id=1010008505&amp;uid=4387113638345170&amp;systype=1&amp;replyid=0" \t "http://gubapc.eastmoney.com/_blank" </w:instrText>
+      </w:r>
+      <w:r>
+        <w:rPr>
+          <w:rFonts w:hint="eastAsia" w:ascii="微软雅黑" w:hAnsi="微软雅黑" w:eastAsia="微软雅黑" w:cs="微软雅黑"/>
+          <w:b/>
+          <w:i w:val="0"/>
+          <w:caps w:val="0"/>
+          <w:color w:val="003399"/>
+          <w:spacing w:val="0"/>
+          <w:kern w:val="0"/>
+          <w:sz w:val="21"/>
+          <w:szCs w:val="21"/>
+          <w:u w:val="none"/>
+          <w:bdr w:val="none" w:color="auto" w:sz="0" w:space="0"/>
+          <w:lang w:val="en-US" w:eastAsia="zh-CN" w:bidi="ar"/>
+        </w:rPr>
+        <w:fldChar w:fldCharType="separate"/>
+      </w:r>
+      <w:r>
+        <w:rPr>
+          <w:rStyle w:val="7"/>
+          <w:rFonts w:hint="eastAsia" w:ascii="微软雅黑" w:hAnsi="微软雅黑" w:eastAsia="微软雅黑" w:cs="微软雅黑"/>
+          <w:b/>
+          <w:i w:val="0"/>
+          <w:caps w:val="0"/>
+          <w:color w:val="003399"/>
+          <w:spacing w:val="0"/>
+          <w:sz w:val="21"/>
+          <w:szCs w:val="21"/>
+          <w:u w:val="none"/>
+          <w:bdr w:val="none" w:color="auto" w:sz="0" w:space="0"/>
+        </w:rPr>
+        <w:t>举报</w:t>
+      </w:r>
+      <w:r>
+        <w:rPr>
+          <w:rFonts w:hint="eastAsia" w:ascii="微软雅黑" w:hAnsi="微软雅黑" w:eastAsia="微软雅黑" w:cs="微软雅黑"/>
+          <w:b/>
+          <w:i w:val="0"/>
+          <w:caps w:val="0"/>
+          <w:color w:val="003399"/>
+          <w:spacing w:val="0"/>
+          <w:kern w:val="0"/>
+          <w:sz w:val="21"/>
+          <w:szCs w:val="21"/>
+          <w:u w:val="none"/>
+          <w:bdr w:val="none" w:color="auto" w:sz="0" w:space="0"/>
+          <w:lang w:val="en-US" w:eastAsia="zh-CN" w:bidi="ar"/>
+        </w:rPr>
+        <w:fldChar w:fldCharType="end"/>
+      </w:r>
+    </w:p>
+    <w:p>
+      <w:pPr>
+        <w:keepNext w:val="0"/>
+        <w:keepLines w:val="0"/>
+        <w:widowControl/>
+        <w:suppressLineNumbers w:val="0"/>
+        <w:pBdr>
+          <w:top w:val="none" w:color="auto" w:sz="0" w:space="0"/>
+          <w:left w:val="none" w:color="auto" w:sz="0" w:space="0"/>
+          <w:bottom w:val="none" w:color="auto" w:sz="0" w:space="0"/>
+          <w:right w:val="none" w:color="auto" w:sz="0" w:space="0"/>
+        </w:pBdr>
+        <w:wordWrap w:val="0"/>
+        <w:spacing w:before="0" w:beforeAutospacing="0" w:after="0" w:afterAutospacing="0" w:line="357" w:lineRule="atLeast"/>
+        <w:ind w:left="0" w:right="0" w:firstLine="0"/>
+        <w:jc w:val="left"/>
+        <w:rPr>
+          <w:rFonts w:ascii="\9ED1体" w:hAnsi="\9ED1体" w:eastAsia="\9ED1体" w:cs="\9ED1体"/>
+          <w:b/>
+          <w:i w:val="0"/>
+          <w:caps w:val="0"/>
+          <w:color w:val="333333"/>
+          <w:spacing w:val="0"/>
+          <w:sz w:val="25"/>
+          <w:szCs w:val="25"/>
+        </w:rPr>
+      </w:pPr>
+      <w:r>
+        <w:rPr>
+          <w:rFonts w:hint="default" w:ascii="\9ED1体" w:hAnsi="\9ED1体" w:eastAsia="\9ED1体" w:cs="\9ED1体"/>
+          <w:b/>
+          <w:i w:val="0"/>
+          <w:caps w:val="0"/>
+          <w:color w:val="333333"/>
+          <w:spacing w:val="0"/>
+          <w:kern w:val="0"/>
+          <w:sz w:val="25"/>
+          <w:szCs w:val="25"/>
+          <w:bdr w:val="none" w:color="auto" w:sz="0" w:space="0"/>
+          <w:lang w:val="en-US" w:eastAsia="zh-CN" w:bidi="ar"/>
+        </w:rPr>
+        <w:t>600亿行业巨头三七互娱近30亿定增落地 陈光明、林利军等大佬一起出手了</w:t>
+      </w:r>
+    </w:p>
+    <w:p>
+      <w:pPr>
+        <w:rPr>
+          <w:rFonts w:hint="eastAsia"/>
         </w:rPr>
       </w:pPr>
       <w:bookmarkStart w:id="0" w:name="_GoBack"/>
@@ -1741,114 +2681,1290 @@
     <w:p>
       <w:pPr>
         <w:rPr>
-          <w:rFonts w:hint="eastAsia" w:ascii="黑体" w:hAnsi="宋体" w:eastAsia="黑体" w:cs="黑体"/>
-          <w:b/>
-          <w:i w:val="0"/>
-          <w:caps w:val="0"/>
-          <w:color w:val="3F3F3F"/>
-          <w:spacing w:val="-15"/>
-          <w:sz w:val="42"/>
-          <w:szCs w:val="42"/>
-          <w:bdr w:val="none" w:color="auto" w:sz="0" w:space="0"/>
-        </w:rPr>
-      </w:pPr>
-      <w:r>
-        <w:rPr>
-          <w:rFonts w:hint="eastAsia" w:ascii="宋体" w:hAnsi="宋体" w:eastAsia="宋体" w:cs="宋体"/>
-          <w:i w:val="0"/>
-          <w:caps w:val="0"/>
-          <w:color w:val="000000"/>
-          <w:spacing w:val="0"/>
-          <w:sz w:val="21"/>
-          <w:szCs w:val="21"/>
-          <w:shd w:val="clear" w:fill="FFFFFF"/>
-        </w:rPr>
-        <w:t>根据中国汽车流通协会的统计，</w:t>
-      </w:r>
-      <w:r>
-        <w:rPr>
-          <w:rStyle w:val="6"/>
-          <w:rFonts w:hint="eastAsia" w:ascii="宋体" w:hAnsi="宋体" w:eastAsia="宋体" w:cs="宋体"/>
-          <w:b/>
-          <w:i w:val="0"/>
-          <w:caps w:val="0"/>
-          <w:color w:val="000000"/>
-          <w:spacing w:val="0"/>
-          <w:sz w:val="21"/>
-          <w:szCs w:val="21"/>
-          <w:shd w:val="clear" w:fill="FFFFFF"/>
-        </w:rPr>
-        <w:t>今年2月份，我国重卡市场销售各类车型约12.6万辆，同比爆发式上涨超过200%，已连续第11个月刷新当月销量纪录。</w:t>
-      </w:r>
-      <w:r>
-        <w:rPr>
-          <w:rFonts w:hint="eastAsia" w:ascii="宋体" w:hAnsi="宋体" w:eastAsia="宋体" w:cs="宋体"/>
-          <w:i w:val="0"/>
-          <w:caps w:val="0"/>
-          <w:color w:val="000000"/>
-          <w:spacing w:val="0"/>
-          <w:sz w:val="21"/>
-          <w:szCs w:val="21"/>
-          <w:shd w:val="clear" w:fill="FFFFFF"/>
-        </w:rPr>
-        <w:t>2021年1-2月重卡累计销量约30.94万辆，比2020年1-2月增长超过100%，比2019年1-2月增长超75%。</w:t>
-      </w:r>
-    </w:p>
-    <w:p>
-      <w:pPr>
-        <w:rPr>
-          <w:rFonts w:hint="eastAsia" w:ascii="宋体" w:hAnsi="宋体" w:eastAsia="宋体" w:cs="宋体"/>
-          <w:i w:val="0"/>
-          <w:caps w:val="0"/>
-          <w:color w:val="000000"/>
-          <w:spacing w:val="0"/>
-          <w:sz w:val="21"/>
-          <w:szCs w:val="21"/>
-          <w:shd w:val="clear" w:fill="FFFFFF"/>
-        </w:rPr>
-      </w:pPr>
-    </w:p>
-    <w:p>
-      <w:pPr>
-        <w:rPr>
-          <w:rFonts w:hint="eastAsia" w:ascii="宋体" w:hAnsi="宋体" w:eastAsia="宋体" w:cs="宋体"/>
-          <w:i w:val="0"/>
-          <w:caps w:val="0"/>
-          <w:color w:val="000000"/>
-          <w:spacing w:val="0"/>
-          <w:sz w:val="21"/>
-          <w:szCs w:val="21"/>
-          <w:shd w:val="clear" w:fill="FFFFFF"/>
-        </w:rPr>
-      </w:pPr>
-    </w:p>
-    <w:p>
-      <w:pPr>
-        <w:rPr>
-          <w:rFonts w:hint="eastAsia" w:ascii="宋体" w:hAnsi="宋体" w:eastAsia="宋体" w:cs="宋体"/>
-          <w:i w:val="0"/>
-          <w:caps w:val="0"/>
-          <w:color w:val="000000"/>
-          <w:spacing w:val="0"/>
-          <w:sz w:val="21"/>
-          <w:szCs w:val="21"/>
-          <w:shd w:val="clear" w:fill="FFFFFF"/>
-        </w:rPr>
-      </w:pPr>
-    </w:p>
-    <w:p>
-      <w:pPr>
-        <w:rPr>
-          <w:rFonts w:hint="eastAsia" w:ascii="宋体" w:hAnsi="宋体" w:eastAsia="宋体" w:cs="宋体"/>
-          <w:i w:val="0"/>
-          <w:caps w:val="0"/>
-          <w:color w:val="000000"/>
-          <w:spacing w:val="0"/>
-          <w:sz w:val="21"/>
-          <w:szCs w:val="21"/>
-          <w:shd w:val="clear" w:fill="FFFFFF"/>
-        </w:rPr>
-      </w:pPr>
+          <w:rFonts w:hint="eastAsia"/>
+        </w:rPr>
+      </w:pPr>
+    </w:p>
+    <w:p>
+      <w:pPr>
+        <w:rPr>
+          <w:rFonts w:hint="eastAsia"/>
+        </w:rPr>
+      </w:pPr>
+      <w:r>
+        <w:rPr>
+          <w:rFonts w:ascii="宋体" w:hAnsi="宋体" w:eastAsia="宋体" w:cs="宋体"/>
+          <w:b w:val="0"/>
+          <w:i w:val="0"/>
+          <w:caps w:val="0"/>
+          <w:color w:val="000000"/>
+          <w:spacing w:val="0"/>
+          <w:sz w:val="21"/>
+          <w:szCs w:val="21"/>
+          <w:shd w:val="clear" w:fill="FFFFFF"/>
+        </w:rPr>
+        <w:t>　</w:t>
+      </w:r>
+      <w:r>
+        <w:rPr>
+          <w:rFonts w:hint="eastAsia" w:ascii="宋体" w:hAnsi="宋体" w:eastAsia="宋体" w:cs="宋体"/>
+          <w:b w:val="0"/>
+          <w:i w:val="0"/>
+          <w:caps w:val="0"/>
+          <w:color w:val="043396"/>
+          <w:spacing w:val="0"/>
+          <w:sz w:val="21"/>
+          <w:szCs w:val="21"/>
+          <w:u w:val="none"/>
+          <w:shd w:val="clear" w:fill="FFFFFF"/>
+        </w:rPr>
+        <w:fldChar w:fldCharType="begin"/>
+      </w:r>
+      <w:r>
+        <w:rPr>
+          <w:rFonts w:hint="eastAsia" w:ascii="宋体" w:hAnsi="宋体" w:eastAsia="宋体" w:cs="宋体"/>
+          <w:b w:val="0"/>
+          <w:i w:val="0"/>
+          <w:caps w:val="0"/>
+          <w:color w:val="043396"/>
+          <w:spacing w:val="0"/>
+          <w:sz w:val="21"/>
+          <w:szCs w:val="21"/>
+          <w:u w:val="none"/>
+          <w:shd w:val="clear" w:fill="FFFFFF"/>
+        </w:rPr>
+        <w:instrText xml:space="preserve"> HYPERLINK "https://pcarticle.eastmoney.com/pcarticle/javascript:;" </w:instrText>
+      </w:r>
+      <w:r>
+        <w:rPr>
+          <w:rFonts w:hint="eastAsia" w:ascii="宋体" w:hAnsi="宋体" w:eastAsia="宋体" w:cs="宋体"/>
+          <w:b w:val="0"/>
+          <w:i w:val="0"/>
+          <w:caps w:val="0"/>
+          <w:color w:val="043396"/>
+          <w:spacing w:val="0"/>
+          <w:sz w:val="21"/>
+          <w:szCs w:val="21"/>
+          <w:u w:val="none"/>
+          <w:shd w:val="clear" w:fill="FFFFFF"/>
+        </w:rPr>
+        <w:fldChar w:fldCharType="separate"/>
+      </w:r>
+      <w:r>
+        <w:rPr>
+          <w:rStyle w:val="7"/>
+          <w:rFonts w:hint="eastAsia" w:ascii="宋体" w:hAnsi="宋体" w:eastAsia="宋体" w:cs="宋体"/>
+          <w:b w:val="0"/>
+          <w:i w:val="0"/>
+          <w:caps w:val="0"/>
+          <w:color w:val="043396"/>
+          <w:spacing w:val="0"/>
+          <w:sz w:val="21"/>
+          <w:szCs w:val="21"/>
+          <w:u w:val="none"/>
+          <w:shd w:val="clear" w:fill="FFFFFF"/>
+        </w:rPr>
+        <w:t>东吴证券</w:t>
+      </w:r>
+      <w:r>
+        <w:rPr>
+          <w:rFonts w:hint="eastAsia" w:ascii="宋体" w:hAnsi="宋体" w:eastAsia="宋体" w:cs="宋体"/>
+          <w:b w:val="0"/>
+          <w:i w:val="0"/>
+          <w:caps w:val="0"/>
+          <w:color w:val="043396"/>
+          <w:spacing w:val="0"/>
+          <w:sz w:val="21"/>
+          <w:szCs w:val="21"/>
+          <w:u w:val="none"/>
+          <w:shd w:val="clear" w:fill="FFFFFF"/>
+        </w:rPr>
+        <w:fldChar w:fldCharType="end"/>
+      </w:r>
+      <w:r>
+        <w:rPr>
+          <w:rFonts w:hint="eastAsia" w:ascii="宋体" w:hAnsi="宋体" w:eastAsia="宋体" w:cs="宋体"/>
+          <w:b w:val="0"/>
+          <w:i w:val="0"/>
+          <w:caps w:val="0"/>
+          <w:color w:val="000000"/>
+          <w:spacing w:val="0"/>
+          <w:sz w:val="21"/>
+          <w:szCs w:val="21"/>
+          <w:shd w:val="clear" w:fill="FFFFFF"/>
+        </w:rPr>
+        <w:t>02月07日发布</w:t>
+      </w:r>
+      <w:r>
+        <w:rPr>
+          <w:rFonts w:hint="eastAsia" w:ascii="宋体" w:hAnsi="宋体" w:eastAsia="宋体" w:cs="宋体"/>
+          <w:b w:val="0"/>
+          <w:i w:val="0"/>
+          <w:caps w:val="0"/>
+          <w:color w:val="043396"/>
+          <w:spacing w:val="0"/>
+          <w:sz w:val="21"/>
+          <w:szCs w:val="21"/>
+          <w:u w:val="none"/>
+          <w:shd w:val="clear" w:fill="FFFFFF"/>
+        </w:rPr>
+        <w:fldChar w:fldCharType="begin"/>
+      </w:r>
+      <w:r>
+        <w:rPr>
+          <w:rFonts w:hint="eastAsia" w:ascii="宋体" w:hAnsi="宋体" w:eastAsia="宋体" w:cs="宋体"/>
+          <w:b w:val="0"/>
+          <w:i w:val="0"/>
+          <w:caps w:val="0"/>
+          <w:color w:val="043396"/>
+          <w:spacing w:val="0"/>
+          <w:sz w:val="21"/>
+          <w:szCs w:val="21"/>
+          <w:u w:val="none"/>
+          <w:shd w:val="clear" w:fill="FFFFFF"/>
+        </w:rPr>
+        <w:instrText xml:space="preserve"> HYPERLINK "https://pcarticle.eastmoney.com/pcarticle/javascript:;" \t "https://pcarticle.eastmoney.com/pcarticle/_blank" </w:instrText>
+      </w:r>
+      <w:r>
+        <w:rPr>
+          <w:rFonts w:hint="eastAsia" w:ascii="宋体" w:hAnsi="宋体" w:eastAsia="宋体" w:cs="宋体"/>
+          <w:b w:val="0"/>
+          <w:i w:val="0"/>
+          <w:caps w:val="0"/>
+          <w:color w:val="043396"/>
+          <w:spacing w:val="0"/>
+          <w:sz w:val="21"/>
+          <w:szCs w:val="21"/>
+          <w:u w:val="none"/>
+          <w:shd w:val="clear" w:fill="FFFFFF"/>
+        </w:rPr>
+        <w:fldChar w:fldCharType="separate"/>
+      </w:r>
+      <w:r>
+        <w:rPr>
+          <w:rStyle w:val="7"/>
+          <w:rFonts w:hint="eastAsia" w:ascii="宋体" w:hAnsi="宋体" w:eastAsia="宋体" w:cs="宋体"/>
+          <w:b w:val="0"/>
+          <w:i w:val="0"/>
+          <w:caps w:val="0"/>
+          <w:color w:val="043396"/>
+          <w:spacing w:val="0"/>
+          <w:sz w:val="21"/>
+          <w:szCs w:val="21"/>
+          <w:u w:val="none"/>
+          <w:shd w:val="clear" w:fill="FFFFFF"/>
+        </w:rPr>
+        <w:t>研报</w:t>
+      </w:r>
+      <w:r>
+        <w:rPr>
+          <w:rFonts w:hint="eastAsia" w:ascii="宋体" w:hAnsi="宋体" w:eastAsia="宋体" w:cs="宋体"/>
+          <w:b w:val="0"/>
+          <w:i w:val="0"/>
+          <w:caps w:val="0"/>
+          <w:color w:val="043396"/>
+          <w:spacing w:val="0"/>
+          <w:sz w:val="21"/>
+          <w:szCs w:val="21"/>
+          <w:u w:val="none"/>
+          <w:shd w:val="clear" w:fill="FFFFFF"/>
+        </w:rPr>
+        <w:fldChar w:fldCharType="end"/>
+      </w:r>
+      <w:r>
+        <w:rPr>
+          <w:rFonts w:hint="eastAsia" w:ascii="宋体" w:hAnsi="宋体" w:eastAsia="宋体" w:cs="宋体"/>
+          <w:b w:val="0"/>
+          <w:i w:val="0"/>
+          <w:caps w:val="0"/>
+          <w:color w:val="000000"/>
+          <w:spacing w:val="0"/>
+          <w:sz w:val="21"/>
+          <w:szCs w:val="21"/>
+          <w:shd w:val="clear" w:fill="FFFFFF"/>
+        </w:rPr>
+        <w:t>称，给予</w:t>
+      </w:r>
+      <w:r>
+        <w:rPr>
+          <w:rFonts w:hint="eastAsia" w:ascii="宋体" w:hAnsi="宋体" w:eastAsia="宋体" w:cs="宋体"/>
+          <w:b w:val="0"/>
+          <w:i w:val="0"/>
+          <w:caps w:val="0"/>
+          <w:color w:val="043396"/>
+          <w:spacing w:val="0"/>
+          <w:sz w:val="21"/>
+          <w:szCs w:val="21"/>
+          <w:u w:val="none"/>
+          <w:shd w:val="clear" w:fill="FFFFFF"/>
+        </w:rPr>
+        <w:fldChar w:fldCharType="begin"/>
+      </w:r>
+      <w:r>
+        <w:rPr>
+          <w:rFonts w:hint="eastAsia" w:ascii="宋体" w:hAnsi="宋体" w:eastAsia="宋体" w:cs="宋体"/>
+          <w:b w:val="0"/>
+          <w:i w:val="0"/>
+          <w:caps w:val="0"/>
+          <w:color w:val="043396"/>
+          <w:spacing w:val="0"/>
+          <w:sz w:val="21"/>
+          <w:szCs w:val="21"/>
+          <w:u w:val="none"/>
+          <w:shd w:val="clear" w:fill="FFFFFF"/>
+        </w:rPr>
+        <w:instrText xml:space="preserve"> HYPERLINK "https://pcarticle.eastmoney.com/pcarticle/javascript:;" </w:instrText>
+      </w:r>
+      <w:r>
+        <w:rPr>
+          <w:rFonts w:hint="eastAsia" w:ascii="宋体" w:hAnsi="宋体" w:eastAsia="宋体" w:cs="宋体"/>
+          <w:b w:val="0"/>
+          <w:i w:val="0"/>
+          <w:caps w:val="0"/>
+          <w:color w:val="043396"/>
+          <w:spacing w:val="0"/>
+          <w:sz w:val="21"/>
+          <w:szCs w:val="21"/>
+          <w:u w:val="none"/>
+          <w:shd w:val="clear" w:fill="FFFFFF"/>
+        </w:rPr>
+        <w:fldChar w:fldCharType="separate"/>
+      </w:r>
+      <w:r>
+        <w:rPr>
+          <w:rStyle w:val="7"/>
+          <w:rFonts w:hint="eastAsia" w:ascii="宋体" w:hAnsi="宋体" w:eastAsia="宋体" w:cs="宋体"/>
+          <w:b w:val="0"/>
+          <w:i w:val="0"/>
+          <w:caps w:val="0"/>
+          <w:color w:val="043396"/>
+          <w:spacing w:val="0"/>
+          <w:sz w:val="21"/>
+          <w:szCs w:val="21"/>
+          <w:u w:val="none"/>
+          <w:shd w:val="clear" w:fill="FFFFFF"/>
+        </w:rPr>
+        <w:t>中联重科</w:t>
+      </w:r>
+      <w:r>
+        <w:rPr>
+          <w:rFonts w:hint="eastAsia" w:ascii="宋体" w:hAnsi="宋体" w:eastAsia="宋体" w:cs="宋体"/>
+          <w:b w:val="0"/>
+          <w:i w:val="0"/>
+          <w:caps w:val="0"/>
+          <w:color w:val="043396"/>
+          <w:spacing w:val="0"/>
+          <w:sz w:val="21"/>
+          <w:szCs w:val="21"/>
+          <w:u w:val="none"/>
+          <w:shd w:val="clear" w:fill="FFFFFF"/>
+        </w:rPr>
+        <w:fldChar w:fldCharType="end"/>
+      </w:r>
+      <w:r>
+        <w:rPr>
+          <w:rFonts w:hint="eastAsia" w:ascii="宋体" w:hAnsi="宋体" w:eastAsia="宋体" w:cs="宋体"/>
+          <w:b w:val="0"/>
+          <w:i w:val="0"/>
+          <w:caps w:val="0"/>
+          <w:color w:val="000000"/>
+          <w:spacing w:val="0"/>
+          <w:sz w:val="21"/>
+          <w:szCs w:val="21"/>
+          <w:shd w:val="clear" w:fill="FFFFFF"/>
+        </w:rPr>
+        <w:t>(000157.SZ)买入评级。评级理由主要包括：1)A+</w:t>
+      </w:r>
+      <w:r>
+        <w:rPr>
+          <w:rFonts w:hint="eastAsia" w:ascii="宋体" w:hAnsi="宋体" w:eastAsia="宋体" w:cs="宋体"/>
+          <w:b w:val="0"/>
+          <w:i w:val="0"/>
+          <w:caps w:val="0"/>
+          <w:color w:val="043396"/>
+          <w:spacing w:val="0"/>
+          <w:sz w:val="21"/>
+          <w:szCs w:val="21"/>
+          <w:u w:val="none"/>
+          <w:shd w:val="clear" w:fill="FFFFFF"/>
+        </w:rPr>
+        <w:fldChar w:fldCharType="begin"/>
+      </w:r>
+      <w:r>
+        <w:rPr>
+          <w:rFonts w:hint="eastAsia" w:ascii="宋体" w:hAnsi="宋体" w:eastAsia="宋体" w:cs="宋体"/>
+          <w:b w:val="0"/>
+          <w:i w:val="0"/>
+          <w:caps w:val="0"/>
+          <w:color w:val="043396"/>
+          <w:spacing w:val="0"/>
+          <w:sz w:val="21"/>
+          <w:szCs w:val="21"/>
+          <w:u w:val="none"/>
+          <w:shd w:val="clear" w:fill="FFFFFF"/>
+        </w:rPr>
+        <w:instrText xml:space="preserve"> HYPERLINK "https://pcarticle.eastmoney.com/pcarticle/javascript:;" \t "https://pcarticle.eastmoney.com/pcarticle/_blank" </w:instrText>
+      </w:r>
+      <w:r>
+        <w:rPr>
+          <w:rFonts w:hint="eastAsia" w:ascii="宋体" w:hAnsi="宋体" w:eastAsia="宋体" w:cs="宋体"/>
+          <w:b w:val="0"/>
+          <w:i w:val="0"/>
+          <w:caps w:val="0"/>
+          <w:color w:val="043396"/>
+          <w:spacing w:val="0"/>
+          <w:sz w:val="21"/>
+          <w:szCs w:val="21"/>
+          <w:u w:val="none"/>
+          <w:shd w:val="clear" w:fill="FFFFFF"/>
+        </w:rPr>
+        <w:fldChar w:fldCharType="separate"/>
+      </w:r>
+      <w:r>
+        <w:rPr>
+          <w:rStyle w:val="7"/>
+          <w:rFonts w:hint="eastAsia" w:ascii="宋体" w:hAnsi="宋体" w:eastAsia="宋体" w:cs="宋体"/>
+          <w:b w:val="0"/>
+          <w:i w:val="0"/>
+          <w:caps w:val="0"/>
+          <w:color w:val="043396"/>
+          <w:spacing w:val="0"/>
+          <w:sz w:val="21"/>
+          <w:szCs w:val="21"/>
+          <w:u w:val="none"/>
+          <w:shd w:val="clear" w:fill="FFFFFF"/>
+        </w:rPr>
+        <w:t>H股</w:t>
+      </w:r>
+      <w:r>
+        <w:rPr>
+          <w:rFonts w:hint="eastAsia" w:ascii="宋体" w:hAnsi="宋体" w:eastAsia="宋体" w:cs="宋体"/>
+          <w:b w:val="0"/>
+          <w:i w:val="0"/>
+          <w:caps w:val="0"/>
+          <w:color w:val="043396"/>
+          <w:spacing w:val="0"/>
+          <w:sz w:val="21"/>
+          <w:szCs w:val="21"/>
+          <w:u w:val="none"/>
+          <w:shd w:val="clear" w:fill="FFFFFF"/>
+        </w:rPr>
+        <w:fldChar w:fldCharType="end"/>
+      </w:r>
+      <w:r>
+        <w:rPr>
+          <w:rFonts w:hint="eastAsia" w:ascii="宋体" w:hAnsi="宋体" w:eastAsia="宋体" w:cs="宋体"/>
+          <w:b w:val="0"/>
+          <w:i w:val="0"/>
+          <w:caps w:val="0"/>
+          <w:color w:val="000000"/>
+          <w:spacing w:val="0"/>
+          <w:sz w:val="21"/>
+          <w:szCs w:val="21"/>
+          <w:shd w:val="clear" w:fill="FFFFFF"/>
+        </w:rPr>
+        <w:t>定增落地，</w:t>
+      </w:r>
+      <w:r>
+        <w:rPr>
+          <w:rFonts w:hint="eastAsia" w:ascii="宋体" w:hAnsi="宋体" w:eastAsia="宋体" w:cs="宋体"/>
+          <w:b w:val="0"/>
+          <w:i w:val="0"/>
+          <w:caps w:val="0"/>
+          <w:color w:val="043396"/>
+          <w:spacing w:val="0"/>
+          <w:sz w:val="21"/>
+          <w:szCs w:val="21"/>
+          <w:u w:val="none"/>
+          <w:shd w:val="clear" w:fill="FFFFFF"/>
+        </w:rPr>
+        <w:fldChar w:fldCharType="begin"/>
+      </w:r>
+      <w:r>
+        <w:rPr>
+          <w:rFonts w:hint="eastAsia" w:ascii="宋体" w:hAnsi="宋体" w:eastAsia="宋体" w:cs="宋体"/>
+          <w:b w:val="0"/>
+          <w:i w:val="0"/>
+          <w:caps w:val="0"/>
+          <w:color w:val="043396"/>
+          <w:spacing w:val="0"/>
+          <w:sz w:val="21"/>
+          <w:szCs w:val="21"/>
+          <w:u w:val="none"/>
+          <w:shd w:val="clear" w:fill="FFFFFF"/>
+        </w:rPr>
+        <w:instrText xml:space="preserve"> HYPERLINK "https://pcarticle.eastmoney.com/pcarticle/javascript:;" \t "https://pcarticle.eastmoney.com/pcarticle/_blank" </w:instrText>
+      </w:r>
+      <w:r>
+        <w:rPr>
+          <w:rFonts w:hint="eastAsia" w:ascii="宋体" w:hAnsi="宋体" w:eastAsia="宋体" w:cs="宋体"/>
+          <w:b w:val="0"/>
+          <w:i w:val="0"/>
+          <w:caps w:val="0"/>
+          <w:color w:val="043396"/>
+          <w:spacing w:val="0"/>
+          <w:sz w:val="21"/>
+          <w:szCs w:val="21"/>
+          <w:u w:val="none"/>
+          <w:shd w:val="clear" w:fill="FFFFFF"/>
+        </w:rPr>
+        <w:fldChar w:fldCharType="separate"/>
+      </w:r>
+      <w:r>
+        <w:rPr>
+          <w:rStyle w:val="7"/>
+          <w:rFonts w:hint="eastAsia" w:ascii="宋体" w:hAnsi="宋体" w:eastAsia="宋体" w:cs="宋体"/>
+          <w:b w:val="0"/>
+          <w:i w:val="0"/>
+          <w:caps w:val="0"/>
+          <w:color w:val="043396"/>
+          <w:spacing w:val="0"/>
+          <w:sz w:val="21"/>
+          <w:szCs w:val="21"/>
+          <w:u w:val="none"/>
+          <w:shd w:val="clear" w:fill="FFFFFF"/>
+        </w:rPr>
+        <w:t>产业</w:t>
+      </w:r>
+      <w:r>
+        <w:rPr>
+          <w:rFonts w:hint="eastAsia" w:ascii="宋体" w:hAnsi="宋体" w:eastAsia="宋体" w:cs="宋体"/>
+          <w:b w:val="0"/>
+          <w:i w:val="0"/>
+          <w:caps w:val="0"/>
+          <w:color w:val="043396"/>
+          <w:spacing w:val="0"/>
+          <w:sz w:val="21"/>
+          <w:szCs w:val="21"/>
+          <w:u w:val="none"/>
+          <w:shd w:val="clear" w:fill="FFFFFF"/>
+        </w:rPr>
+        <w:fldChar w:fldCharType="end"/>
+      </w:r>
+      <w:r>
+        <w:rPr>
+          <w:rFonts w:hint="eastAsia" w:ascii="宋体" w:hAnsi="宋体" w:eastAsia="宋体" w:cs="宋体"/>
+          <w:b w:val="0"/>
+          <w:i w:val="0"/>
+          <w:caps w:val="0"/>
+          <w:color w:val="000000"/>
+          <w:spacing w:val="0"/>
+          <w:sz w:val="21"/>
+          <w:szCs w:val="21"/>
+          <w:shd w:val="clear" w:fill="FFFFFF"/>
+        </w:rPr>
+        <w:t>链布局贡献新</w:t>
+      </w:r>
+      <w:r>
+        <w:rPr>
+          <w:rFonts w:hint="eastAsia" w:ascii="宋体" w:hAnsi="宋体" w:eastAsia="宋体" w:cs="宋体"/>
+          <w:b w:val="0"/>
+          <w:i w:val="0"/>
+          <w:caps w:val="0"/>
+          <w:color w:val="043396"/>
+          <w:spacing w:val="0"/>
+          <w:sz w:val="21"/>
+          <w:szCs w:val="21"/>
+          <w:u w:val="none"/>
+          <w:shd w:val="clear" w:fill="FFFFFF"/>
+        </w:rPr>
+        <w:fldChar w:fldCharType="begin"/>
+      </w:r>
+      <w:r>
+        <w:rPr>
+          <w:rFonts w:hint="eastAsia" w:ascii="宋体" w:hAnsi="宋体" w:eastAsia="宋体" w:cs="宋体"/>
+          <w:b w:val="0"/>
+          <w:i w:val="0"/>
+          <w:caps w:val="0"/>
+          <w:color w:val="043396"/>
+          <w:spacing w:val="0"/>
+          <w:sz w:val="21"/>
+          <w:szCs w:val="21"/>
+          <w:u w:val="none"/>
+          <w:shd w:val="clear" w:fill="FFFFFF"/>
+        </w:rPr>
+        <w:instrText xml:space="preserve"> HYPERLINK "https://pcarticle.eastmoney.com/pcarticle/javascript:;" \t "https://pcarticle.eastmoney.com/pcarticle/_blank" </w:instrText>
+      </w:r>
+      <w:r>
+        <w:rPr>
+          <w:rFonts w:hint="eastAsia" w:ascii="宋体" w:hAnsi="宋体" w:eastAsia="宋体" w:cs="宋体"/>
+          <w:b w:val="0"/>
+          <w:i w:val="0"/>
+          <w:caps w:val="0"/>
+          <w:color w:val="043396"/>
+          <w:spacing w:val="0"/>
+          <w:sz w:val="21"/>
+          <w:szCs w:val="21"/>
+          <w:u w:val="none"/>
+          <w:shd w:val="clear" w:fill="FFFFFF"/>
+        </w:rPr>
+        <w:fldChar w:fldCharType="separate"/>
+      </w:r>
+      <w:r>
+        <w:rPr>
+          <w:rStyle w:val="7"/>
+          <w:rFonts w:hint="eastAsia" w:ascii="宋体" w:hAnsi="宋体" w:eastAsia="宋体" w:cs="宋体"/>
+          <w:b w:val="0"/>
+          <w:i w:val="0"/>
+          <w:caps w:val="0"/>
+          <w:color w:val="043396"/>
+          <w:spacing w:val="0"/>
+          <w:sz w:val="21"/>
+          <w:szCs w:val="21"/>
+          <w:u w:val="none"/>
+          <w:shd w:val="clear" w:fill="FFFFFF"/>
+        </w:rPr>
+        <w:t>增长极</w:t>
+      </w:r>
+      <w:r>
+        <w:rPr>
+          <w:rFonts w:hint="eastAsia" w:ascii="宋体" w:hAnsi="宋体" w:eastAsia="宋体" w:cs="宋体"/>
+          <w:b w:val="0"/>
+          <w:i w:val="0"/>
+          <w:caps w:val="0"/>
+          <w:color w:val="043396"/>
+          <w:spacing w:val="0"/>
+          <w:sz w:val="21"/>
+          <w:szCs w:val="21"/>
+          <w:u w:val="none"/>
+          <w:shd w:val="clear" w:fill="FFFFFF"/>
+        </w:rPr>
+        <w:fldChar w:fldCharType="end"/>
+      </w:r>
+      <w:r>
+        <w:rPr>
+          <w:rFonts w:hint="eastAsia" w:ascii="宋体" w:hAnsi="宋体" w:eastAsia="宋体" w:cs="宋体"/>
+          <w:b w:val="0"/>
+          <w:i w:val="0"/>
+          <w:caps w:val="0"/>
+          <w:color w:val="000000"/>
+          <w:spacing w:val="0"/>
+          <w:sz w:val="21"/>
+          <w:szCs w:val="21"/>
+          <w:shd w:val="clear" w:fill="FFFFFF"/>
+        </w:rPr>
+        <w:t>；2)工程</w:t>
+      </w:r>
+      <w:r>
+        <w:rPr>
+          <w:rFonts w:hint="eastAsia" w:ascii="宋体" w:hAnsi="宋体" w:eastAsia="宋体" w:cs="宋体"/>
+          <w:b w:val="0"/>
+          <w:i w:val="0"/>
+          <w:caps w:val="0"/>
+          <w:color w:val="043396"/>
+          <w:spacing w:val="0"/>
+          <w:sz w:val="21"/>
+          <w:szCs w:val="21"/>
+          <w:u w:val="none"/>
+          <w:shd w:val="clear" w:fill="FFFFFF"/>
+        </w:rPr>
+        <w:fldChar w:fldCharType="begin"/>
+      </w:r>
+      <w:r>
+        <w:rPr>
+          <w:rFonts w:hint="eastAsia" w:ascii="宋体" w:hAnsi="宋体" w:eastAsia="宋体" w:cs="宋体"/>
+          <w:b w:val="0"/>
+          <w:i w:val="0"/>
+          <w:caps w:val="0"/>
+          <w:color w:val="043396"/>
+          <w:spacing w:val="0"/>
+          <w:sz w:val="21"/>
+          <w:szCs w:val="21"/>
+          <w:u w:val="none"/>
+          <w:shd w:val="clear" w:fill="FFFFFF"/>
+        </w:rPr>
+        <w:instrText xml:space="preserve"> HYPERLINK "https://pcarticle.eastmoney.com/pcarticle/javascript:;" </w:instrText>
+      </w:r>
+      <w:r>
+        <w:rPr>
+          <w:rFonts w:hint="eastAsia" w:ascii="宋体" w:hAnsi="宋体" w:eastAsia="宋体" w:cs="宋体"/>
+          <w:b w:val="0"/>
+          <w:i w:val="0"/>
+          <w:caps w:val="0"/>
+          <w:color w:val="043396"/>
+          <w:spacing w:val="0"/>
+          <w:sz w:val="21"/>
+          <w:szCs w:val="21"/>
+          <w:u w:val="none"/>
+          <w:shd w:val="clear" w:fill="FFFFFF"/>
+        </w:rPr>
+        <w:fldChar w:fldCharType="separate"/>
+      </w:r>
+      <w:r>
+        <w:rPr>
+          <w:rStyle w:val="7"/>
+          <w:rFonts w:hint="eastAsia" w:ascii="宋体" w:hAnsi="宋体" w:eastAsia="宋体" w:cs="宋体"/>
+          <w:b w:val="0"/>
+          <w:i w:val="0"/>
+          <w:caps w:val="0"/>
+          <w:color w:val="043396"/>
+          <w:spacing w:val="0"/>
+          <w:sz w:val="21"/>
+          <w:szCs w:val="21"/>
+          <w:u w:val="none"/>
+          <w:shd w:val="clear" w:fill="FFFFFF"/>
+        </w:rPr>
+        <w:t>机械行业</w:t>
+      </w:r>
+      <w:r>
+        <w:rPr>
+          <w:rFonts w:hint="eastAsia" w:ascii="宋体" w:hAnsi="宋体" w:eastAsia="宋体" w:cs="宋体"/>
+          <w:b w:val="0"/>
+          <w:i w:val="0"/>
+          <w:caps w:val="0"/>
+          <w:color w:val="043396"/>
+          <w:spacing w:val="0"/>
+          <w:sz w:val="21"/>
+          <w:szCs w:val="21"/>
+          <w:u w:val="none"/>
+          <w:shd w:val="clear" w:fill="FFFFFF"/>
+        </w:rPr>
+        <w:fldChar w:fldCharType="end"/>
+      </w:r>
+      <w:r>
+        <w:rPr>
+          <w:rFonts w:hint="eastAsia" w:ascii="宋体" w:hAnsi="宋体" w:eastAsia="宋体" w:cs="宋体"/>
+          <w:b w:val="0"/>
+          <w:i w:val="0"/>
+          <w:caps w:val="0"/>
+          <w:color w:val="000000"/>
+          <w:spacing w:val="0"/>
+          <w:sz w:val="21"/>
+          <w:szCs w:val="21"/>
+          <w:shd w:val="clear" w:fill="FFFFFF"/>
+        </w:rPr>
+        <w:t>景气持续，</w:t>
+      </w:r>
+      <w:r>
+        <w:rPr>
+          <w:rFonts w:hint="eastAsia" w:ascii="宋体" w:hAnsi="宋体" w:eastAsia="宋体" w:cs="宋体"/>
+          <w:b w:val="0"/>
+          <w:i w:val="0"/>
+          <w:caps w:val="0"/>
+          <w:color w:val="043396"/>
+          <w:spacing w:val="0"/>
+          <w:sz w:val="21"/>
+          <w:szCs w:val="21"/>
+          <w:u w:val="none"/>
+          <w:shd w:val="clear" w:fill="FFFFFF"/>
+        </w:rPr>
+        <w:fldChar w:fldCharType="begin"/>
+      </w:r>
+      <w:r>
+        <w:rPr>
+          <w:rFonts w:hint="eastAsia" w:ascii="宋体" w:hAnsi="宋体" w:eastAsia="宋体" w:cs="宋体"/>
+          <w:b w:val="0"/>
+          <w:i w:val="0"/>
+          <w:caps w:val="0"/>
+          <w:color w:val="043396"/>
+          <w:spacing w:val="0"/>
+          <w:sz w:val="21"/>
+          <w:szCs w:val="21"/>
+          <w:u w:val="none"/>
+          <w:shd w:val="clear" w:fill="FFFFFF"/>
+        </w:rPr>
+        <w:instrText xml:space="preserve"> HYPERLINK "https://pcarticle.eastmoney.com/pcarticle/javascript:;" \t "https://pcarticle.eastmoney.com/pcarticle/_blank" </w:instrText>
+      </w:r>
+      <w:r>
+        <w:rPr>
+          <w:rFonts w:hint="eastAsia" w:ascii="宋体" w:hAnsi="宋体" w:eastAsia="宋体" w:cs="宋体"/>
+          <w:b w:val="0"/>
+          <w:i w:val="0"/>
+          <w:caps w:val="0"/>
+          <w:color w:val="043396"/>
+          <w:spacing w:val="0"/>
+          <w:sz w:val="21"/>
+          <w:szCs w:val="21"/>
+          <w:u w:val="none"/>
+          <w:shd w:val="clear" w:fill="FFFFFF"/>
+        </w:rPr>
+        <w:fldChar w:fldCharType="separate"/>
+      </w:r>
+      <w:r>
+        <w:rPr>
+          <w:rStyle w:val="7"/>
+          <w:rFonts w:hint="eastAsia" w:ascii="宋体" w:hAnsi="宋体" w:eastAsia="宋体" w:cs="宋体"/>
+          <w:b w:val="0"/>
+          <w:i w:val="0"/>
+          <w:caps w:val="0"/>
+          <w:color w:val="043396"/>
+          <w:spacing w:val="0"/>
+          <w:sz w:val="21"/>
+          <w:szCs w:val="21"/>
+          <w:u w:val="none"/>
+          <w:shd w:val="clear" w:fill="FFFFFF"/>
+        </w:rPr>
+        <w:t>业绩</w:t>
+      </w:r>
+      <w:r>
+        <w:rPr>
+          <w:rFonts w:hint="eastAsia" w:ascii="宋体" w:hAnsi="宋体" w:eastAsia="宋体" w:cs="宋体"/>
+          <w:b w:val="0"/>
+          <w:i w:val="0"/>
+          <w:caps w:val="0"/>
+          <w:color w:val="043396"/>
+          <w:spacing w:val="0"/>
+          <w:sz w:val="21"/>
+          <w:szCs w:val="21"/>
+          <w:u w:val="none"/>
+          <w:shd w:val="clear" w:fill="FFFFFF"/>
+        </w:rPr>
+        <w:fldChar w:fldCharType="end"/>
+      </w:r>
+      <w:r>
+        <w:rPr>
+          <w:rFonts w:hint="eastAsia" w:ascii="宋体" w:hAnsi="宋体" w:eastAsia="宋体" w:cs="宋体"/>
+          <w:b w:val="0"/>
+          <w:i w:val="0"/>
+          <w:caps w:val="0"/>
+          <w:color w:val="000000"/>
+          <w:spacing w:val="0"/>
+          <w:sz w:val="21"/>
+          <w:szCs w:val="21"/>
+          <w:shd w:val="clear" w:fill="FFFFFF"/>
+        </w:rPr>
+        <w:t>高增确定性强；3)后周期更新高峰+</w:t>
+      </w:r>
+      <w:r>
+        <w:rPr>
+          <w:rFonts w:hint="eastAsia" w:ascii="宋体" w:hAnsi="宋体" w:eastAsia="宋体" w:cs="宋体"/>
+          <w:b w:val="0"/>
+          <w:i w:val="0"/>
+          <w:caps w:val="0"/>
+          <w:color w:val="043396"/>
+          <w:spacing w:val="0"/>
+          <w:sz w:val="21"/>
+          <w:szCs w:val="21"/>
+          <w:u w:val="none"/>
+          <w:shd w:val="clear" w:fill="FFFFFF"/>
+        </w:rPr>
+        <w:fldChar w:fldCharType="begin"/>
+      </w:r>
+      <w:r>
+        <w:rPr>
+          <w:rFonts w:hint="eastAsia" w:ascii="宋体" w:hAnsi="宋体" w:eastAsia="宋体" w:cs="宋体"/>
+          <w:b w:val="0"/>
+          <w:i w:val="0"/>
+          <w:caps w:val="0"/>
+          <w:color w:val="043396"/>
+          <w:spacing w:val="0"/>
+          <w:sz w:val="21"/>
+          <w:szCs w:val="21"/>
+          <w:u w:val="none"/>
+          <w:shd w:val="clear" w:fill="FFFFFF"/>
+        </w:rPr>
+        <w:instrText xml:space="preserve"> HYPERLINK "https://pcarticle.eastmoney.com/pcarticle/javascript:;" \t "https://pcarticle.eastmoney.com/pcarticle/_blank" </w:instrText>
+      </w:r>
+      <w:r>
+        <w:rPr>
+          <w:rFonts w:hint="eastAsia" w:ascii="宋体" w:hAnsi="宋体" w:eastAsia="宋体" w:cs="宋体"/>
+          <w:b w:val="0"/>
+          <w:i w:val="0"/>
+          <w:caps w:val="0"/>
+          <w:color w:val="043396"/>
+          <w:spacing w:val="0"/>
+          <w:sz w:val="21"/>
+          <w:szCs w:val="21"/>
+          <w:u w:val="none"/>
+          <w:shd w:val="clear" w:fill="FFFFFF"/>
+        </w:rPr>
+        <w:fldChar w:fldCharType="separate"/>
+      </w:r>
+      <w:r>
+        <w:rPr>
+          <w:rStyle w:val="7"/>
+          <w:rFonts w:hint="eastAsia" w:ascii="宋体" w:hAnsi="宋体" w:eastAsia="宋体" w:cs="宋体"/>
+          <w:b w:val="0"/>
+          <w:i w:val="0"/>
+          <w:caps w:val="0"/>
+          <w:color w:val="043396"/>
+          <w:spacing w:val="0"/>
+          <w:sz w:val="21"/>
+          <w:szCs w:val="21"/>
+          <w:u w:val="none"/>
+          <w:shd w:val="clear" w:fill="FFFFFF"/>
+        </w:rPr>
+        <w:t>战略</w:t>
+      </w:r>
+      <w:r>
+        <w:rPr>
+          <w:rFonts w:hint="eastAsia" w:ascii="宋体" w:hAnsi="宋体" w:eastAsia="宋体" w:cs="宋体"/>
+          <w:b w:val="0"/>
+          <w:i w:val="0"/>
+          <w:caps w:val="0"/>
+          <w:color w:val="043396"/>
+          <w:spacing w:val="0"/>
+          <w:sz w:val="21"/>
+          <w:szCs w:val="21"/>
+          <w:u w:val="none"/>
+          <w:shd w:val="clear" w:fill="FFFFFF"/>
+        </w:rPr>
+        <w:fldChar w:fldCharType="end"/>
+      </w:r>
+      <w:r>
+        <w:rPr>
+          <w:rFonts w:hint="eastAsia" w:ascii="宋体" w:hAnsi="宋体" w:eastAsia="宋体" w:cs="宋体"/>
+          <w:b w:val="0"/>
+          <w:i w:val="0"/>
+          <w:caps w:val="0"/>
+          <w:color w:val="000000"/>
+          <w:spacing w:val="0"/>
+          <w:sz w:val="21"/>
+          <w:szCs w:val="21"/>
+          <w:shd w:val="clear" w:fill="FFFFFF"/>
+        </w:rPr>
+        <w:t>新业务双轮驱动，</w:t>
+      </w:r>
+      <w:r>
+        <w:rPr>
+          <w:rFonts w:hint="eastAsia" w:ascii="宋体" w:hAnsi="宋体" w:eastAsia="宋体" w:cs="宋体"/>
+          <w:b w:val="0"/>
+          <w:i w:val="0"/>
+          <w:caps w:val="0"/>
+          <w:color w:val="043396"/>
+          <w:spacing w:val="0"/>
+          <w:sz w:val="21"/>
+          <w:szCs w:val="21"/>
+          <w:u w:val="none"/>
+          <w:shd w:val="clear" w:fill="FFFFFF"/>
+        </w:rPr>
+        <w:fldChar w:fldCharType="begin"/>
+      </w:r>
+      <w:r>
+        <w:rPr>
+          <w:rFonts w:hint="eastAsia" w:ascii="宋体" w:hAnsi="宋体" w:eastAsia="宋体" w:cs="宋体"/>
+          <w:b w:val="0"/>
+          <w:i w:val="0"/>
+          <w:caps w:val="0"/>
+          <w:color w:val="043396"/>
+          <w:spacing w:val="0"/>
+          <w:sz w:val="21"/>
+          <w:szCs w:val="21"/>
+          <w:u w:val="none"/>
+          <w:shd w:val="clear" w:fill="FFFFFF"/>
+        </w:rPr>
+        <w:instrText xml:space="preserve"> HYPERLINK "https://pcarticle.eastmoney.com/pcarticle/javascript:;" \t "https://pcarticle.eastmoney.com/pcarticle/_blank" </w:instrText>
+      </w:r>
+      <w:r>
+        <w:rPr>
+          <w:rFonts w:hint="eastAsia" w:ascii="宋体" w:hAnsi="宋体" w:eastAsia="宋体" w:cs="宋体"/>
+          <w:b w:val="0"/>
+          <w:i w:val="0"/>
+          <w:caps w:val="0"/>
+          <w:color w:val="043396"/>
+          <w:spacing w:val="0"/>
+          <w:sz w:val="21"/>
+          <w:szCs w:val="21"/>
+          <w:u w:val="none"/>
+          <w:shd w:val="clear" w:fill="FFFFFF"/>
+        </w:rPr>
+        <w:fldChar w:fldCharType="separate"/>
+      </w:r>
+      <w:r>
+        <w:rPr>
+          <w:rStyle w:val="7"/>
+          <w:rFonts w:hint="eastAsia" w:ascii="宋体" w:hAnsi="宋体" w:eastAsia="宋体" w:cs="宋体"/>
+          <w:b w:val="0"/>
+          <w:i w:val="0"/>
+          <w:caps w:val="0"/>
+          <w:color w:val="043396"/>
+          <w:spacing w:val="0"/>
+          <w:sz w:val="21"/>
+          <w:szCs w:val="21"/>
+          <w:u w:val="none"/>
+          <w:shd w:val="clear" w:fill="FFFFFF"/>
+        </w:rPr>
+        <w:t>公司</w:t>
+      </w:r>
+      <w:r>
+        <w:rPr>
+          <w:rFonts w:hint="eastAsia" w:ascii="宋体" w:hAnsi="宋体" w:eastAsia="宋体" w:cs="宋体"/>
+          <w:b w:val="0"/>
+          <w:i w:val="0"/>
+          <w:caps w:val="0"/>
+          <w:color w:val="043396"/>
+          <w:spacing w:val="0"/>
+          <w:sz w:val="21"/>
+          <w:szCs w:val="21"/>
+          <w:u w:val="none"/>
+          <w:shd w:val="clear" w:fill="FFFFFF"/>
+        </w:rPr>
+        <w:fldChar w:fldCharType="end"/>
+      </w:r>
+      <w:r>
+        <w:rPr>
+          <w:rFonts w:hint="eastAsia" w:ascii="宋体" w:hAnsi="宋体" w:eastAsia="宋体" w:cs="宋体"/>
+          <w:b w:val="0"/>
+          <w:i w:val="0"/>
+          <w:caps w:val="0"/>
+          <w:color w:val="000000"/>
+          <w:spacing w:val="0"/>
+          <w:sz w:val="21"/>
+          <w:szCs w:val="21"/>
+          <w:shd w:val="clear" w:fill="FFFFFF"/>
+        </w:rPr>
+        <w:t>中</w:t>
+      </w:r>
+      <w:r>
+        <w:rPr>
+          <w:rFonts w:hint="eastAsia" w:ascii="宋体" w:hAnsi="宋体" w:eastAsia="宋体" w:cs="宋体"/>
+          <w:b w:val="0"/>
+          <w:i w:val="0"/>
+          <w:caps w:val="0"/>
+          <w:color w:val="043396"/>
+          <w:spacing w:val="0"/>
+          <w:sz w:val="21"/>
+          <w:szCs w:val="21"/>
+          <w:u w:val="none"/>
+          <w:shd w:val="clear" w:fill="FFFFFF"/>
+        </w:rPr>
+        <w:fldChar w:fldCharType="begin"/>
+      </w:r>
+      <w:r>
+        <w:rPr>
+          <w:rFonts w:hint="eastAsia" w:ascii="宋体" w:hAnsi="宋体" w:eastAsia="宋体" w:cs="宋体"/>
+          <w:b w:val="0"/>
+          <w:i w:val="0"/>
+          <w:caps w:val="0"/>
+          <w:color w:val="043396"/>
+          <w:spacing w:val="0"/>
+          <w:sz w:val="21"/>
+          <w:szCs w:val="21"/>
+          <w:u w:val="none"/>
+          <w:shd w:val="clear" w:fill="FFFFFF"/>
+        </w:rPr>
+        <w:instrText xml:space="preserve"> HYPERLINK "https://pcarticle.eastmoney.com/pcarticle/javascript:;" \t "https://pcarticle.eastmoney.com/pcarticle/_blank" </w:instrText>
+      </w:r>
+      <w:r>
+        <w:rPr>
+          <w:rFonts w:hint="eastAsia" w:ascii="宋体" w:hAnsi="宋体" w:eastAsia="宋体" w:cs="宋体"/>
+          <w:b w:val="0"/>
+          <w:i w:val="0"/>
+          <w:caps w:val="0"/>
+          <w:color w:val="043396"/>
+          <w:spacing w:val="0"/>
+          <w:sz w:val="21"/>
+          <w:szCs w:val="21"/>
+          <w:u w:val="none"/>
+          <w:shd w:val="clear" w:fill="FFFFFF"/>
+        </w:rPr>
+        <w:fldChar w:fldCharType="separate"/>
+      </w:r>
+      <w:r>
+        <w:rPr>
+          <w:rStyle w:val="7"/>
+          <w:rFonts w:hint="eastAsia" w:ascii="宋体" w:hAnsi="宋体" w:eastAsia="宋体" w:cs="宋体"/>
+          <w:b w:val="0"/>
+          <w:i w:val="0"/>
+          <w:caps w:val="0"/>
+          <w:color w:val="043396"/>
+          <w:spacing w:val="0"/>
+          <w:sz w:val="21"/>
+          <w:szCs w:val="21"/>
+          <w:u w:val="none"/>
+          <w:shd w:val="clear" w:fill="FFFFFF"/>
+        </w:rPr>
+        <w:t>长期</w:t>
+      </w:r>
+      <w:r>
+        <w:rPr>
+          <w:rFonts w:hint="eastAsia" w:ascii="宋体" w:hAnsi="宋体" w:eastAsia="宋体" w:cs="宋体"/>
+          <w:b w:val="0"/>
+          <w:i w:val="0"/>
+          <w:caps w:val="0"/>
+          <w:color w:val="043396"/>
+          <w:spacing w:val="0"/>
+          <w:sz w:val="21"/>
+          <w:szCs w:val="21"/>
+          <w:u w:val="none"/>
+          <w:shd w:val="clear" w:fill="FFFFFF"/>
+        </w:rPr>
+        <w:fldChar w:fldCharType="end"/>
+      </w:r>
+      <w:r>
+        <w:rPr>
+          <w:rFonts w:hint="eastAsia" w:ascii="宋体" w:hAnsi="宋体" w:eastAsia="宋体" w:cs="宋体"/>
+          <w:b w:val="0"/>
+          <w:i w:val="0"/>
+          <w:caps w:val="0"/>
+          <w:color w:val="000000"/>
+          <w:spacing w:val="0"/>
+          <w:sz w:val="21"/>
+          <w:szCs w:val="21"/>
+          <w:shd w:val="clear" w:fill="FFFFFF"/>
+        </w:rPr>
+        <w:t>发展动力强劲。</w:t>
+      </w:r>
+      <w:r>
+        <w:rPr>
+          <w:rFonts w:hint="eastAsia" w:ascii="宋体" w:hAnsi="宋体" w:eastAsia="宋体" w:cs="宋体"/>
+          <w:b w:val="0"/>
+          <w:i w:val="0"/>
+          <w:caps w:val="0"/>
+          <w:color w:val="043396"/>
+          <w:spacing w:val="0"/>
+          <w:sz w:val="21"/>
+          <w:szCs w:val="21"/>
+          <w:u w:val="none"/>
+          <w:shd w:val="clear" w:fill="FFFFFF"/>
+        </w:rPr>
+        <w:fldChar w:fldCharType="begin"/>
+      </w:r>
+      <w:r>
+        <w:rPr>
+          <w:rFonts w:hint="eastAsia" w:ascii="宋体" w:hAnsi="宋体" w:eastAsia="宋体" w:cs="宋体"/>
+          <w:b w:val="0"/>
+          <w:i w:val="0"/>
+          <w:caps w:val="0"/>
+          <w:color w:val="043396"/>
+          <w:spacing w:val="0"/>
+          <w:sz w:val="21"/>
+          <w:szCs w:val="21"/>
+          <w:u w:val="none"/>
+          <w:shd w:val="clear" w:fill="FFFFFF"/>
+        </w:rPr>
+        <w:instrText xml:space="preserve"> HYPERLINK "https://pcarticle.eastmoney.com/pcarticle/javascript:;" \t "https://pcarticle.eastmoney.com/pcarticle/_blank" </w:instrText>
+      </w:r>
+      <w:r>
+        <w:rPr>
+          <w:rFonts w:hint="eastAsia" w:ascii="宋体" w:hAnsi="宋体" w:eastAsia="宋体" w:cs="宋体"/>
+          <w:b w:val="0"/>
+          <w:i w:val="0"/>
+          <w:caps w:val="0"/>
+          <w:color w:val="043396"/>
+          <w:spacing w:val="0"/>
+          <w:sz w:val="21"/>
+          <w:szCs w:val="21"/>
+          <w:u w:val="none"/>
+          <w:shd w:val="clear" w:fill="FFFFFF"/>
+        </w:rPr>
+        <w:fldChar w:fldCharType="separate"/>
+      </w:r>
+      <w:r>
+        <w:rPr>
+          <w:rStyle w:val="7"/>
+          <w:rFonts w:hint="eastAsia" w:ascii="宋体" w:hAnsi="宋体" w:eastAsia="宋体" w:cs="宋体"/>
+          <w:b w:val="0"/>
+          <w:i w:val="0"/>
+          <w:caps w:val="0"/>
+          <w:color w:val="043396"/>
+          <w:spacing w:val="0"/>
+          <w:sz w:val="21"/>
+          <w:szCs w:val="21"/>
+          <w:u w:val="none"/>
+          <w:shd w:val="clear" w:fill="FFFFFF"/>
+        </w:rPr>
+        <w:t>风险</w:t>
+      </w:r>
+      <w:r>
+        <w:rPr>
+          <w:rFonts w:hint="eastAsia" w:ascii="宋体" w:hAnsi="宋体" w:eastAsia="宋体" w:cs="宋体"/>
+          <w:b w:val="0"/>
+          <w:i w:val="0"/>
+          <w:caps w:val="0"/>
+          <w:color w:val="043396"/>
+          <w:spacing w:val="0"/>
+          <w:sz w:val="21"/>
+          <w:szCs w:val="21"/>
+          <w:u w:val="none"/>
+          <w:shd w:val="clear" w:fill="FFFFFF"/>
+        </w:rPr>
+        <w:fldChar w:fldCharType="end"/>
+      </w:r>
+      <w:r>
+        <w:rPr>
+          <w:rFonts w:hint="eastAsia" w:ascii="宋体" w:hAnsi="宋体" w:eastAsia="宋体" w:cs="宋体"/>
+          <w:b w:val="0"/>
+          <w:i w:val="0"/>
+          <w:caps w:val="0"/>
+          <w:color w:val="000000"/>
+          <w:spacing w:val="0"/>
+          <w:sz w:val="21"/>
+          <w:szCs w:val="21"/>
+          <w:shd w:val="clear" w:fill="FFFFFF"/>
+        </w:rPr>
+        <w:t>提示：宏观经济下行风险；行业竞争加剧导致</w:t>
+      </w:r>
+      <w:r>
+        <w:rPr>
+          <w:rFonts w:hint="eastAsia" w:ascii="宋体" w:hAnsi="宋体" w:eastAsia="宋体" w:cs="宋体"/>
+          <w:b w:val="0"/>
+          <w:i w:val="0"/>
+          <w:caps w:val="0"/>
+          <w:color w:val="043396"/>
+          <w:spacing w:val="0"/>
+          <w:sz w:val="21"/>
+          <w:szCs w:val="21"/>
+          <w:u w:val="none"/>
+          <w:shd w:val="clear" w:fill="FFFFFF"/>
+        </w:rPr>
+        <w:fldChar w:fldCharType="begin"/>
+      </w:r>
+      <w:r>
+        <w:rPr>
+          <w:rFonts w:hint="eastAsia" w:ascii="宋体" w:hAnsi="宋体" w:eastAsia="宋体" w:cs="宋体"/>
+          <w:b w:val="0"/>
+          <w:i w:val="0"/>
+          <w:caps w:val="0"/>
+          <w:color w:val="043396"/>
+          <w:spacing w:val="0"/>
+          <w:sz w:val="21"/>
+          <w:szCs w:val="21"/>
+          <w:u w:val="none"/>
+          <w:shd w:val="clear" w:fill="FFFFFF"/>
+        </w:rPr>
+        <w:instrText xml:space="preserve"> HYPERLINK "https://pcarticle.eastmoney.com/pcarticle/javascript:;" \t "https://pcarticle.eastmoney.com/pcarticle/_blank" </w:instrText>
+      </w:r>
+      <w:r>
+        <w:rPr>
+          <w:rFonts w:hint="eastAsia" w:ascii="宋体" w:hAnsi="宋体" w:eastAsia="宋体" w:cs="宋体"/>
+          <w:b w:val="0"/>
+          <w:i w:val="0"/>
+          <w:caps w:val="0"/>
+          <w:color w:val="043396"/>
+          <w:spacing w:val="0"/>
+          <w:sz w:val="21"/>
+          <w:szCs w:val="21"/>
+          <w:u w:val="none"/>
+          <w:shd w:val="clear" w:fill="FFFFFF"/>
+        </w:rPr>
+        <w:fldChar w:fldCharType="separate"/>
+      </w:r>
+      <w:r>
+        <w:rPr>
+          <w:rStyle w:val="7"/>
+          <w:rFonts w:hint="eastAsia" w:ascii="宋体" w:hAnsi="宋体" w:eastAsia="宋体" w:cs="宋体"/>
+          <w:b w:val="0"/>
+          <w:i w:val="0"/>
+          <w:caps w:val="0"/>
+          <w:color w:val="043396"/>
+          <w:spacing w:val="0"/>
+          <w:sz w:val="21"/>
+          <w:szCs w:val="21"/>
+          <w:u w:val="none"/>
+          <w:shd w:val="clear" w:fill="FFFFFF"/>
+        </w:rPr>
+        <w:t>利润</w:t>
+      </w:r>
+      <w:r>
+        <w:rPr>
+          <w:rFonts w:hint="eastAsia" w:ascii="宋体" w:hAnsi="宋体" w:eastAsia="宋体" w:cs="宋体"/>
+          <w:b w:val="0"/>
+          <w:i w:val="0"/>
+          <w:caps w:val="0"/>
+          <w:color w:val="043396"/>
+          <w:spacing w:val="0"/>
+          <w:sz w:val="21"/>
+          <w:szCs w:val="21"/>
+          <w:u w:val="none"/>
+          <w:shd w:val="clear" w:fill="FFFFFF"/>
+        </w:rPr>
+        <w:fldChar w:fldCharType="end"/>
+      </w:r>
+      <w:r>
+        <w:rPr>
+          <w:rFonts w:hint="eastAsia" w:ascii="宋体" w:hAnsi="宋体" w:eastAsia="宋体" w:cs="宋体"/>
+          <w:b w:val="0"/>
+          <w:i w:val="0"/>
+          <w:caps w:val="0"/>
+          <w:color w:val="000000"/>
+          <w:spacing w:val="0"/>
+          <w:sz w:val="21"/>
+          <w:szCs w:val="21"/>
+          <w:shd w:val="clear" w:fill="FFFFFF"/>
+        </w:rPr>
+        <w:t>率下滑；</w:t>
+      </w:r>
+      <w:r>
+        <w:rPr>
+          <w:rFonts w:hint="eastAsia" w:ascii="宋体" w:hAnsi="宋体" w:eastAsia="宋体" w:cs="宋体"/>
+          <w:b w:val="0"/>
+          <w:i w:val="0"/>
+          <w:caps w:val="0"/>
+          <w:color w:val="043396"/>
+          <w:spacing w:val="0"/>
+          <w:sz w:val="21"/>
+          <w:szCs w:val="21"/>
+          <w:u w:val="none"/>
+          <w:shd w:val="clear" w:fill="FFFFFF"/>
+        </w:rPr>
+        <w:fldChar w:fldCharType="begin"/>
+      </w:r>
+      <w:r>
+        <w:rPr>
+          <w:rFonts w:hint="eastAsia" w:ascii="宋体" w:hAnsi="宋体" w:eastAsia="宋体" w:cs="宋体"/>
+          <w:b w:val="0"/>
+          <w:i w:val="0"/>
+          <w:caps w:val="0"/>
+          <w:color w:val="043396"/>
+          <w:spacing w:val="0"/>
+          <w:sz w:val="21"/>
+          <w:szCs w:val="21"/>
+          <w:u w:val="none"/>
+          <w:shd w:val="clear" w:fill="FFFFFF"/>
+        </w:rPr>
+        <w:instrText xml:space="preserve"> HYPERLINK "https://pcarticle.eastmoney.com/pcarticle/javascript:;" \t "https://pcarticle.eastmoney.com/pcarticle/_blank" </w:instrText>
+      </w:r>
+      <w:r>
+        <w:rPr>
+          <w:rFonts w:hint="eastAsia" w:ascii="宋体" w:hAnsi="宋体" w:eastAsia="宋体" w:cs="宋体"/>
+          <w:b w:val="0"/>
+          <w:i w:val="0"/>
+          <w:caps w:val="0"/>
+          <w:color w:val="043396"/>
+          <w:spacing w:val="0"/>
+          <w:sz w:val="21"/>
+          <w:szCs w:val="21"/>
+          <w:u w:val="none"/>
+          <w:shd w:val="clear" w:fill="FFFFFF"/>
+        </w:rPr>
+        <w:fldChar w:fldCharType="separate"/>
+      </w:r>
+      <w:r>
+        <w:rPr>
+          <w:rStyle w:val="7"/>
+          <w:rFonts w:hint="eastAsia" w:ascii="宋体" w:hAnsi="宋体" w:eastAsia="宋体" w:cs="宋体"/>
+          <w:b w:val="0"/>
+          <w:i w:val="0"/>
+          <w:caps w:val="0"/>
+          <w:color w:val="043396"/>
+          <w:spacing w:val="0"/>
+          <w:sz w:val="21"/>
+          <w:szCs w:val="21"/>
+          <w:u w:val="none"/>
+          <w:shd w:val="clear" w:fill="FFFFFF"/>
+        </w:rPr>
+        <w:t>市场</w:t>
+      </w:r>
+      <w:r>
+        <w:rPr>
+          <w:rFonts w:hint="eastAsia" w:ascii="宋体" w:hAnsi="宋体" w:eastAsia="宋体" w:cs="宋体"/>
+          <w:b w:val="0"/>
+          <w:i w:val="0"/>
+          <w:caps w:val="0"/>
+          <w:color w:val="043396"/>
+          <w:spacing w:val="0"/>
+          <w:sz w:val="21"/>
+          <w:szCs w:val="21"/>
+          <w:u w:val="none"/>
+          <w:shd w:val="clear" w:fill="FFFFFF"/>
+        </w:rPr>
+        <w:fldChar w:fldCharType="end"/>
+      </w:r>
+      <w:r>
+        <w:rPr>
+          <w:rFonts w:hint="eastAsia" w:ascii="宋体" w:hAnsi="宋体" w:eastAsia="宋体" w:cs="宋体"/>
+          <w:b w:val="0"/>
+          <w:i w:val="0"/>
+          <w:caps w:val="0"/>
+          <w:color w:val="000000"/>
+          <w:spacing w:val="0"/>
+          <w:sz w:val="21"/>
+          <w:szCs w:val="21"/>
+          <w:shd w:val="clear" w:fill="FFFFFF"/>
+        </w:rPr>
+        <w:t>拓展不及预期。收盘价(元)。</w:t>
+      </w:r>
     </w:p>
     <w:sectPr>
       <w:pgSz w:w="11906" w:h="16838"/>
@@ -1973,7 +4089,7 @@
     <w:lsdException w:unhideWhenUsed="0" w:uiPriority="0" w:semiHidden="0" w:name="HTML Sample"/>
     <w:lsdException w:unhideWhenUsed="0" w:uiPriority="0" w:semiHidden="0" w:name="HTML Typewriter"/>
     <w:lsdException w:unhideWhenUsed="0" w:uiPriority="0" w:semiHidden="0" w:name="HTML Variable"/>
-    <w:lsdException w:unhideWhenUsed="0" w:uiPriority="0" w:name="Normal Table"/>
+    <w:lsdException w:qFormat="1" w:unhideWhenUsed="0" w:uiPriority="0" w:name="Normal Table"/>
     <w:lsdException w:unhideWhenUsed="0" w:uiPriority="0" w:semiHidden="0" w:name="annotation subject"/>
     <w:lsdException w:unhideWhenUsed="0" w:uiPriority="0" w:semiHidden="0" w:name="Table Simple 1"/>
     <w:lsdException w:unhideWhenUsed="0" w:uiPriority="0" w:semiHidden="0" w:name="Table Simple 2"/>
@@ -2162,6 +4278,7 @@
   <w:style w:type="table" w:default="1" w:styleId="4">
     <w:name w:val="Normal Table"/>
     <w:semiHidden/>
+    <w:qFormat/>
     <w:uiPriority w:val="0"/>
     <w:tblPr>
       <w:tblCellMar>
